--- a/Browser_Game_rapport.docx
+++ b/Browser_Game_rapport.docx
@@ -1,6 +1,6 @@
 
 <file path=word/document.xml><?xml version="1.0" encoding="utf-8"?>
-<w:document xmlns:wpc="http://schemas.microsoft.com/office/word/2010/wordprocessingCanvas" xmlns:cx="http://schemas.microsoft.com/office/drawing/2014/chartex" xmlns:cx1="http://schemas.microsoft.com/office/drawing/2015/9/8/chartex" xmlns:cx2="http://schemas.microsoft.com/office/drawing/2015/10/21/chartex" xmlns:cx3="http://schemas.microsoft.com/office/drawing/2016/5/9/chartex" xmlns:cx4="http://schemas.microsoft.com/office/drawing/2016/5/10/chartex" xmlns:cx5="http://schemas.microsoft.com/office/drawing/2016/5/11/chartex" xmlns:cx6="http://schemas.microsoft.com/office/drawing/2016/5/12/chartex" xmlns:cx7="http://schemas.microsoft.com/office/drawing/2016/5/13/chartex" xmlns:cx8="http://schemas.microsoft.com/office/drawing/2016/5/14/chartex" xmlns:mc="http://schemas.openxmlformats.org/markup-compatibility/2006" xmlns:aink="http://schemas.microsoft.com/office/drawing/2016/ink" xmlns:am3d="http://schemas.microsoft.com/office/drawing/2017/model3d" xmlns:o="urn:schemas-microsoft-com:office:office" xmlns:oel="http://schemas.microsoft.com/office/2019/extlst" xmlns:r="http://schemas.openxmlformats.org/officeDocument/2006/relationships" xmlns:m="http://schemas.openxmlformats.org/officeDocument/2006/math" xmlns:v="urn:schemas-microsoft-com:vml" xmlns:wp14="http://schemas.microsoft.com/office/word/2010/wordprocessingDrawing" xmlns:wp="http://schemas.openxmlformats.org/drawingml/2006/wordprocessingDrawing" xmlns:w10="urn:schemas-microsoft-com:office:word" xmlns:w="http://schemas.openxmlformats.org/wordprocessingml/2006/main" xmlns:w14="http://schemas.microsoft.com/office/word/2010/wordml" xmlns:w15="http://schemas.microsoft.com/office/word/2012/wordml" xmlns:w16cex="http://schemas.microsoft.com/office/word/2018/wordml/cex" xmlns:w16cid="http://schemas.microsoft.com/office/word/2016/wordml/cid" xmlns:w16="http://schemas.microsoft.com/office/word/2018/wordml" xmlns:w16du="http://schemas.microsoft.com/office/word/2023/wordml/word16du" xmlns:w16sdtdh="http://schemas.microsoft.com/office/word/2020/wordml/sdtdatahash" xmlns:w16se="http://schemas.microsoft.com/office/word/2015/wordml/symex" xmlns:wpg="http://schemas.microsoft.com/office/word/2010/wordprocessingGroup" xmlns:wpi="http://schemas.microsoft.com/office/word/2010/wordprocessingInk" xmlns:wne="http://schemas.microsoft.com/office/word/2006/wordml" xmlns:wps="http://schemas.microsoft.com/office/word/2010/wordprocessingShape" mc:Ignorable="w14 w15 w16se w16cid w16 w16cex w16sdtdh wp14">
+<w:document xmlns:wpc="http://schemas.microsoft.com/office/word/2010/wordprocessingCanvas" xmlns:cx="http://schemas.microsoft.com/office/drawing/2014/chartex" xmlns:cx1="http://schemas.microsoft.com/office/drawing/2015/9/8/chartex" xmlns:cx2="http://schemas.microsoft.com/office/drawing/2015/10/21/chartex" xmlns:cx3="http://schemas.microsoft.com/office/drawing/2016/5/9/chartex" xmlns:cx4="http://schemas.microsoft.com/office/drawing/2016/5/10/chartex" xmlns:cx5="http://schemas.microsoft.com/office/drawing/2016/5/11/chartex" xmlns:cx6="http://schemas.microsoft.com/office/drawing/2016/5/12/chartex" xmlns:cx7="http://schemas.microsoft.com/office/drawing/2016/5/13/chartex" xmlns:cx8="http://schemas.microsoft.com/office/drawing/2016/5/14/chartex" xmlns:mc="http://schemas.openxmlformats.org/markup-compatibility/2006" xmlns:aink="http://schemas.microsoft.com/office/drawing/2016/ink" xmlns:am3d="http://schemas.microsoft.com/office/drawing/2017/model3d" xmlns:o="urn:schemas-microsoft-com:office:office" xmlns:r="http://schemas.openxmlformats.org/officeDocument/2006/relationships" xmlns:m="http://schemas.openxmlformats.org/officeDocument/2006/math" xmlns:v="urn:schemas-microsoft-com:vml" xmlns:wp14="http://schemas.microsoft.com/office/word/2010/wordprocessingDrawing" xmlns:wp="http://schemas.openxmlformats.org/drawingml/2006/wordprocessingDrawing" xmlns:w10="urn:schemas-microsoft-com:office:word" xmlns:w="http://schemas.openxmlformats.org/wordprocessingml/2006/main" xmlns:w14="http://schemas.microsoft.com/office/word/2010/wordml" xmlns:w15="http://schemas.microsoft.com/office/word/2012/wordml" xmlns:w16cid="http://schemas.microsoft.com/office/word/2016/wordml/cid" xmlns:w16se="http://schemas.microsoft.com/office/word/2015/wordml/symex" xmlns:wpg="http://schemas.microsoft.com/office/word/2010/wordprocessingGroup" xmlns:wpi="http://schemas.microsoft.com/office/word/2010/wordprocessingInk" xmlns:wne="http://schemas.microsoft.com/office/word/2006/wordml" xmlns:wps="http://schemas.microsoft.com/office/word/2010/wordprocessingShape" mc:Ignorable="w14 w15 w16se w16cid wp14">
   <w:body>
     <w:p>
       <w:r>
@@ -175,8 +175,7 @@
                 <v:stroke joinstyle="miter"/>
                 <v:path gradientshapeok="t" o:connecttype="rect"/>
               </v:shapetype>
-              <v:shape id="Zone de texte 1" o:spid="_x0000_s1026" type="#_x0000_t202" style="position:absolute;margin-left:0;margin-top:21.75pt;width:2in;height:2in;z-index:251661312;visibility:visible;mso-wrap-style:none;mso-wrap-distance-left:9pt;mso-wrap-distance-top:0;mso-wrap-distance-right:9pt;mso-wrap-distance-bottom:0;mso-position-horizontal:center;mso-position-horizontal-relative:margin;mso-position-vertical:absolute;mso-position-vertical-relative:text;v-text-anchor:top" o:gfxdata="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" filled="f" stroked="f">
-                <v:fill o:detectmouseclick="t"/>
+              <v:shape id="Zone de texte 1" o:spid="_x0000_s1026" type="#_x0000_t202" style="position:absolute;margin-left:0;margin-top:21.75pt;width:2in;height:2in;z-index:251661312;visibility:visible;mso-wrap-style:none;mso-wrap-distance-left:9pt;mso-wrap-distance-top:0;mso-wrap-distance-right:9pt;mso-wrap-distance-bottom:0;mso-position-horizontal:center;mso-position-horizontal-relative:margin;mso-position-vertical:absolute;mso-position-vertical-relative:text;v-text-anchor:top" o:gfxdata="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" filled="f" stroked="f">
                 <v:textbox style="mso-fit-shape-to-text:t">
                   <w:txbxContent>
                     <w:p>
@@ -330,8 +329,7 @@
           </mc:Choice>
           <mc:Fallback>
             <w:pict>
-              <v:shape w14:anchorId="5778C70E" id="_x0000_s1027" type="#_x0000_t202" style="position:absolute;margin-left:0;margin-top:91.5pt;width:2in;height:2in;z-index:251659264;visibility:visible;mso-wrap-style:none;mso-wrap-distance-left:9pt;mso-wrap-distance-top:0;mso-wrap-distance-right:9pt;mso-wrap-distance-bottom:0;mso-position-horizontal:center;mso-position-horizontal-relative:margin;mso-position-vertical:absolute;mso-position-vertical-relative:text;v-text-anchor:top" o:gfxdata="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" filled="f" stroked="f">
-                <v:fill o:detectmouseclick="t"/>
+              <v:shape w14:anchorId="5778C70E" id="_x0000_s1027" type="#_x0000_t202" style="position:absolute;margin-left:0;margin-top:91.5pt;width:2in;height:2in;z-index:251659264;visibility:visible;mso-wrap-style:none;mso-wrap-distance-left:9pt;mso-wrap-distance-top:0;mso-wrap-distance-right:9pt;mso-wrap-distance-bottom:0;mso-position-horizontal:center;mso-position-horizontal-relative:margin;mso-position-vertical:absolute;mso-position-vertical-relative:text;v-text-anchor:top" o:gfxdata="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" filled="f" stroked="f">
                 <v:textbox style="mso-fit-shape-to-text:t">
                   <w:txbxContent>
                     <w:p>
@@ -403,7 +401,7 @@
     <w:p/>
     <w:p>
       <w:pPr>
-        <w:pStyle w:val="Citationintense"/>
+        <w:pStyle w:val="IntenseQuote"/>
       </w:pPr>
       <w:r>
         <w:tab/>
@@ -412,7 +410,7 @@
     </w:p>
     <w:p>
       <w:pPr>
-        <w:pStyle w:val="Titre1"/>
+        <w:pStyle w:val="Heading1"/>
         <w:rPr>
           <w:b/>
           <w:bCs/>
@@ -432,7 +430,7 @@
     <w:p/>
     <w:p>
       <w:pPr>
-        <w:pStyle w:val="Titre2"/>
+        <w:pStyle w:val="Heading2"/>
         <w:rPr>
           <w:i/>
           <w:iCs/>
@@ -540,11 +538,23 @@
       </w:r>
       <w:proofErr w:type="spellStart"/>
       <w:r>
-        <w:t>Thingies</w:t>
-      </w:r>
-      <w:proofErr w:type="spellEnd"/>
-      <w:r>
-        <w:t xml:space="preserve"> en Bluetooth par les message envoyés sur le </w:t>
+        <w:t>Th</w:t>
+      </w:r>
+      <w:r>
+        <w:t>i</w:t>
+      </w:r>
+      <w:r>
+        <w:t>ngies</w:t>
+      </w:r>
+      <w:proofErr w:type="spellEnd"/>
+      <w:r>
+        <w:t xml:space="preserve"> en Bluetooth par les message</w:t>
+      </w:r>
+      <w:r>
+        <w:t>s</w:t>
+      </w:r>
+      <w:r>
+        <w:t xml:space="preserve"> envoyés sur le </w:t>
       </w:r>
       <w:proofErr w:type="spellStart"/>
       <w:r>
@@ -585,7 +595,13 @@
     </w:p>
     <w:p>
       <w:r>
-        <w:t xml:space="preserve">Pour ce projet j’ai donc décider de faire un ‘’Smash bros’’, c’est </w:t>
+        <w:t>Pour ce projet j’ai donc décid</w:t>
+      </w:r>
+      <w:r>
+        <w:t>é</w:t>
+      </w:r>
+      <w:r>
+        <w:t xml:space="preserve"> de faire un ‘’Smash bros’’, c’est </w:t>
       </w:r>
       <w:proofErr w:type="gramStart"/>
       <w:r>
@@ -593,24 +609,26 @@
       </w:r>
       <w:proofErr w:type="gramEnd"/>
       <w:r>
-        <w:t xml:space="preserve"> en </w:t>
-      </w:r>
-      <w:proofErr w:type="spellStart"/>
-      <w:r>
-        <w:t>vu</w:t>
-      </w:r>
-      <w:proofErr w:type="spellEnd"/>
+        <w:t xml:space="preserve"> en vu</w:t>
+      </w:r>
+      <w:r>
+        <w:t>e</w:t>
+      </w:r>
       <w:r>
         <w:t xml:space="preserve"> 2D o</w:t>
       </w:r>
       <w:r>
-        <w:t xml:space="preserve">ù 2 joueurs s’affronte grâce </w:t>
-      </w:r>
-      <w:proofErr w:type="spellStart"/>
-      <w:r>
-        <w:t>a</w:t>
-      </w:r>
-      <w:proofErr w:type="spellEnd"/>
+        <w:t>ù 2 joueurs s’affronte</w:t>
+      </w:r>
+      <w:r>
+        <w:t>nt</w:t>
+      </w:r>
+      <w:r>
+        <w:t xml:space="preserve"> grâce </w:t>
+      </w:r>
+      <w:r>
+        <w:t>à</w:t>
+      </w:r>
       <w:r>
         <w:t xml:space="preserve"> des attaques à distance ou rapproché, pouvant sauter sur plusieurs plateformes jusqu’à ce que l’un des 2 n’aient plus de vie.</w:t>
       </w:r>
@@ -621,11 +639,17 @@
       </w:r>
       <w:proofErr w:type="gramStart"/>
       <w:r>
-        <w:t>ce jeux jouables</w:t>
+        <w:t>ce jeux jouable</w:t>
       </w:r>
       <w:proofErr w:type="gramEnd"/>
       <w:r>
-        <w:t xml:space="preserve"> je me suis donc fixer plusieurs objectifs primaire à faire et des améliorations possible si le temps me le permettais :</w:t>
+        <w:t xml:space="preserve"> je me suis donc fixer plusieurs objectifs primaire</w:t>
+      </w:r>
+      <w:r>
+        <w:t>s</w:t>
+      </w:r>
+      <w:r>
+        <w:t xml:space="preserve"> à faire et des améliorations possible si le temps me le permettais :</w:t>
       </w:r>
     </w:p>
     <w:p>
@@ -635,43 +659,55 @@
     </w:p>
     <w:p>
       <w:pPr>
-        <w:pStyle w:val="Paragraphedeliste"/>
+        <w:pStyle w:val="ListParagraph"/>
         <w:numPr>
           <w:ilvl w:val="0"/>
           <w:numId w:val="1"/>
         </w:numPr>
       </w:pPr>
       <w:r>
-        <w:t>Faire un physique de jeux pour les déplacements et la gravité avec un double saut pour les joueurs</w:t>
-      </w:r>
-    </w:p>
-    <w:p>
-      <w:pPr>
-        <w:pStyle w:val="Paragraphedeliste"/>
+        <w:t>Faire un</w:t>
+      </w:r>
+      <w:r>
+        <w:t>e</w:t>
+      </w:r>
+      <w:r>
+        <w:t xml:space="preserve"> physique de jeux pour les déplacements et la gravité avec un double saut pour les joueurs</w:t>
+      </w:r>
+    </w:p>
+    <w:p>
+      <w:pPr>
+        <w:pStyle w:val="ListParagraph"/>
         <w:numPr>
           <w:ilvl w:val="0"/>
           <w:numId w:val="1"/>
         </w:numPr>
       </w:pPr>
       <w:r>
-        <w:t xml:space="preserve">Détections des collisions pour entre le joueur et les plateformes </w:t>
-      </w:r>
-    </w:p>
-    <w:p>
-      <w:pPr>
-        <w:pStyle w:val="Paragraphedeliste"/>
+        <w:t xml:space="preserve">Détections des collisions entre le joueur et les plateformes </w:t>
+      </w:r>
+    </w:p>
+    <w:p>
+      <w:pPr>
+        <w:pStyle w:val="ListParagraph"/>
         <w:numPr>
           <w:ilvl w:val="0"/>
           <w:numId w:val="1"/>
         </w:numPr>
       </w:pPr>
       <w:r>
-        <w:t>Créations des attaques et gestions de ses collisions avec le joueur adverse</w:t>
-      </w:r>
-    </w:p>
-    <w:p>
-      <w:pPr>
-        <w:pStyle w:val="Paragraphedeliste"/>
+        <w:t>Créations d</w:t>
+      </w:r>
+      <w:r>
+        <w:t>’</w:t>
+      </w:r>
+      <w:r>
+        <w:t>attaques et gestions de ses collisions avec le joueur adverse</w:t>
+      </w:r>
+    </w:p>
+    <w:p>
+      <w:pPr>
+        <w:pStyle w:val="ListParagraph"/>
         <w:numPr>
           <w:ilvl w:val="0"/>
           <w:numId w:val="1"/>
@@ -683,7 +719,7 @@
     </w:p>
     <w:p>
       <w:pPr>
-        <w:pStyle w:val="Paragraphedeliste"/>
+        <w:pStyle w:val="ListParagraph"/>
         <w:numPr>
           <w:ilvl w:val="0"/>
           <w:numId w:val="1"/>
@@ -694,7 +730,13 @@
       </w:r>
       <w:proofErr w:type="spellStart"/>
       <w:r>
-        <w:t>thingies</w:t>
+        <w:t>th</w:t>
+      </w:r>
+      <w:r>
+        <w:t>i</w:t>
+      </w:r>
+      <w:r>
+        <w:t>ngies</w:t>
       </w:r>
       <w:proofErr w:type="spellEnd"/>
       <w:r>
@@ -703,7 +745,7 @@
     </w:p>
     <w:p>
       <w:pPr>
-        <w:pStyle w:val="Paragraphedeliste"/>
+        <w:pStyle w:val="ListParagraph"/>
         <w:numPr>
           <w:ilvl w:val="0"/>
           <w:numId w:val="1"/>
@@ -718,7 +760,10 @@
       </w:r>
       <w:proofErr w:type="spellEnd"/>
       <w:r>
-        <w:t xml:space="preserve"> restart quand </w:t>
+        <w:t>-</w:t>
+      </w:r>
+      <w:r>
+        <w:t xml:space="preserve">restart quand </w:t>
       </w:r>
       <w:proofErr w:type="gramStart"/>
       <w:r>
@@ -726,7 +771,7 @@
       </w:r>
       <w:proofErr w:type="gramEnd"/>
       <w:r>
-        <w:t xml:space="preserve"> se termine avec l’affichage du nom du joueur gagnant</w:t>
+        <w:t xml:space="preserve"> se termine avec l’affichage du joueur gagnant</w:t>
       </w:r>
     </w:p>
     <w:p>
@@ -736,7 +781,7 @@
     </w:p>
     <w:p>
       <w:pPr>
-        <w:pStyle w:val="Paragraphedeliste"/>
+        <w:pStyle w:val="ListParagraph"/>
         <w:numPr>
           <w:ilvl w:val="0"/>
           <w:numId w:val="1"/>
@@ -748,7 +793,7 @@
     </w:p>
     <w:p>
       <w:pPr>
-        <w:pStyle w:val="Paragraphedeliste"/>
+        <w:pStyle w:val="ListParagraph"/>
         <w:numPr>
           <w:ilvl w:val="0"/>
           <w:numId w:val="1"/>
@@ -768,14 +813,17 @@
     </w:p>
     <w:p>
       <w:pPr>
-        <w:pStyle w:val="Paragraphedeliste"/>
+        <w:pStyle w:val="ListParagraph"/>
         <w:numPr>
           <w:ilvl w:val="0"/>
           <w:numId w:val="1"/>
         </w:numPr>
       </w:pPr>
       <w:r>
-        <w:t xml:space="preserve">Menu de sélections des personnages et réglages des boutons et </w:t>
+        <w:t xml:space="preserve">Menu de sélections des personnages et réglages des </w:t>
+      </w:r>
+      <w:r>
+        <w:t>touches/</w:t>
       </w:r>
       <w:proofErr w:type="spellStart"/>
       <w:r>
@@ -785,7 +833,7 @@
     </w:p>
     <w:p>
       <w:pPr>
-        <w:pStyle w:val="Paragraphedeliste"/>
+        <w:pStyle w:val="ListParagraph"/>
         <w:numPr>
           <w:ilvl w:val="0"/>
           <w:numId w:val="1"/>
@@ -797,7 +845,7 @@
     </w:p>
     <w:p>
       <w:pPr>
-        <w:pStyle w:val="Paragraphedeliste"/>
+        <w:pStyle w:val="ListParagraph"/>
         <w:numPr>
           <w:ilvl w:val="0"/>
           <w:numId w:val="1"/>
@@ -817,13 +865,13 @@
     </w:p>
     <w:p>
       <w:pPr>
-        <w:pStyle w:val="Paragraphedeliste"/>
-      </w:pPr>
-    </w:p>
-    <w:p/>
-    <w:p>
-      <w:pPr>
-        <w:pStyle w:val="Titre2"/>
+        <w:pStyle w:val="ListParagraph"/>
+      </w:pPr>
+    </w:p>
+    <w:p/>
+    <w:p>
+      <w:pPr>
+        <w:pStyle w:val="Heading2"/>
         <w:rPr>
           <w:i/>
           <w:iCs/>
@@ -836,22 +884,22 @@
         </w:rPr>
         <w:lastRenderedPageBreak/>
         <w:drawing>
-          <wp:anchor distT="0" distB="0" distL="114300" distR="114300" simplePos="0" relativeHeight="251664384" behindDoc="1" locked="0" layoutInCell="1" allowOverlap="1" wp14:anchorId="3BC87932" wp14:editId="55A57E62">
+          <wp:anchor distT="0" distB="0" distL="114300" distR="114300" simplePos="0" relativeHeight="251664384" behindDoc="1" locked="0" layoutInCell="1" allowOverlap="1" wp14:anchorId="3BC87932" wp14:editId="1EDCE747">
             <wp:simplePos x="0" y="0"/>
             <wp:positionH relativeFrom="margin">
-              <wp:align>left</wp:align>
+              <wp:posOffset>-323850</wp:posOffset>
             </wp:positionH>
             <wp:positionV relativeFrom="paragraph">
-              <wp:posOffset>314332</wp:posOffset>
+              <wp:posOffset>304800</wp:posOffset>
             </wp:positionV>
-            <wp:extent cx="5753100" cy="4476750"/>
+            <wp:extent cx="6096000" cy="4743450"/>
             <wp:effectExtent l="0" t="0" r="0" b="0"/>
             <wp:wrapTight wrapText="bothSides">
               <wp:wrapPolygon edited="0">
                 <wp:start x="0" y="0"/>
-                <wp:lineTo x="0" y="21508"/>
-                <wp:lineTo x="21528" y="21508"/>
-                <wp:lineTo x="21528" y="0"/>
+                <wp:lineTo x="0" y="21513"/>
+                <wp:lineTo x="21533" y="21513"/>
+                <wp:lineTo x="21533" y="0"/>
                 <wp:lineTo x="0" y="0"/>
               </wp:wrapPolygon>
             </wp:wrapTight>
@@ -884,7 +932,7 @@
                   <pic:spPr bwMode="auto">
                     <a:xfrm>
                       <a:off x="0" y="0"/>
-                      <a:ext cx="5753100" cy="4476750"/>
+                      <a:ext cx="6096000" cy="4743450"/>
                     </a:xfrm>
                     <a:prstGeom prst="rect">
                       <a:avLst/>
@@ -897,6 +945,12 @@
                 </pic:pic>
               </a:graphicData>
             </a:graphic>
+            <wp14:sizeRelH relativeFrom="margin">
+              <wp14:pctWidth>0</wp14:pctWidth>
+            </wp14:sizeRelH>
+            <wp14:sizeRelV relativeFrom="margin">
+              <wp14:pctHeight>0</wp14:pctHeight>
+            </wp14:sizeRelV>
           </wp:anchor>
         </w:drawing>
       </w:r>
@@ -1016,7 +1070,13 @@
     </w:p>
     <w:p>
       <w:r>
-        <w:t xml:space="preserve">Le code entier est utilisé dans la classe index.js qui est lié au fichier index.html, c’est dans cette classe que les différents objets sont appelés et initialisé ainsi que la connexion aux </w:t>
+        <w:t>Le code entier est utilisé dans la classe index.js qui est lié au fichier index.html, c’est dans cette classe que les différents objets sont appelés et initialisé</w:t>
+      </w:r>
+      <w:r>
+        <w:t>s</w:t>
+      </w:r>
+      <w:r>
+        <w:t xml:space="preserve"> ainsi que la connexion aux </w:t>
       </w:r>
       <w:proofErr w:type="spellStart"/>
       <w:r>
@@ -1058,40 +1118,197 @@
       </w:r>
       <w:proofErr w:type="spellEnd"/>
       <w:r>
-        <w:t xml:space="preserve"> update() des objets créés afin de permettre les déplacements de la caméra, des joueurs et de leurs attaques. Par soucis de temps, c’est aussi dans cette classe que sont géré les collisions entres les attaques et les joueurs ainsi </w:t>
-      </w:r>
+        <w:t xml:space="preserve"> update() des objets créés afin de permettre les déplacements de la caméra, des joueurs et de leurs attaques. Par soucis de temps, c’est aussi dans cette classe que sont géré les collisions entres les attaques et les joueurs ainsi la gestion de leurs déplacement</w:t>
+      </w:r>
+      <w:r>
+        <w:t>s</w:t>
+      </w:r>
+      <w:r>
+        <w:t>, animations et vie en fonctions des touches appuyés ou des collisions d’attaques détectés.</w:t>
+      </w:r>
+    </w:p>
+    <w:p>
+      <w:pPr>
+        <w:rPr>
+          <w:b/>
+          <w:bCs/>
+        </w:rPr>
+      </w:pPr>
+      <w:r>
+        <w:rPr>
+          <w:b/>
+          <w:bCs/>
+        </w:rPr>
+        <w:t>FICHIER CLASSES</w:t>
+      </w:r>
+      <w:r>
+        <w:rPr>
+          <w:b/>
+          <w:bCs/>
+        </w:rPr>
+        <w:t> :</w:t>
+      </w:r>
+    </w:p>
+    <w:p>
+      <w:pPr>
+        <w:rPr>
+          <w:b/>
+          <w:bCs/>
+          <w:u w:val="single"/>
+        </w:rPr>
+      </w:pPr>
       <w:proofErr w:type="gramStart"/>
       <w:r>
-        <w:t>la gestions</w:t>
+        <w:rPr>
+          <w:b/>
+          <w:bCs/>
+          <w:u w:val="single"/>
+        </w:rPr>
+        <w:t>Player(</w:t>
       </w:r>
       <w:proofErr w:type="gramEnd"/>
       <w:r>
-        <w:t xml:space="preserve"> de leurs déplacement, animations et vie en fonctions des touches appuyés ou des collisions d’attaques détectés.</w:t>
-      </w:r>
-    </w:p>
-    <w:p>
-      <w:pPr>
         <w:rPr>
           <w:b/>
           <w:bCs/>
-        </w:rPr>
-      </w:pPr>
-      <w:r>
+          <w:u w:val="single"/>
+        </w:rPr>
+        <w:t>) :</w:t>
+      </w:r>
+    </w:p>
+    <w:p>
+      <w:r>
+        <w:t xml:space="preserve">C’est dans cette classe que l’on s’occupe de concevoir le personnage en lui donnant les informations principales dans son constructeur </w:t>
+      </w:r>
+      <w:r>
+        <w:t xml:space="preserve">(vie, largeur, gif d’animations, plateformes de collisions, etc…). Ses fonctions sont multiples, les plus importantes étant la mise à jour du déplacement et des images à utiliser en fonctions des informations reçus, la création et la destruction des attaques lancées ainsi que l’utilisations des sons pour rendre le tout plus vivants. </w:t>
+      </w:r>
+    </w:p>
+    <w:p>
+      <w:r>
+        <w:lastRenderedPageBreak/>
+        <w:t xml:space="preserve">Le but de cette classe était vraiment d’en faire une classe complétement globale afin de pouvoir créer différents personnages sans avoir besoin de concevoir à chaque fois une classe différentes pour cela, malheureusement par manque de temps et de connaissance du </w:t>
+      </w:r>
+      <w:proofErr w:type="spellStart"/>
+      <w:r>
+        <w:t>javaSkript</w:t>
+      </w:r>
+      <w:proofErr w:type="spellEnd"/>
+      <w:r>
+        <w:t xml:space="preserve"> je n’ai pas </w:t>
+      </w:r>
+      <w:r>
+        <w:t>pu</w:t>
+      </w:r>
+      <w:r>
+        <w:t xml:space="preserve"> rendre la </w:t>
+      </w:r>
+      <w:proofErr w:type="spellStart"/>
+      <w:r>
+        <w:t>function</w:t>
+      </w:r>
+      <w:proofErr w:type="spellEnd"/>
+      <w:r>
+        <w:t xml:space="preserve"> de créations d’attaque complétement globale du à l’utilisations de tableau d’attaques qui demandais d’utiliser des ‘’new()’’ ce qui m’</w:t>
+      </w:r>
+      <w:r>
+        <w:t>empêchais</w:t>
+      </w:r>
+      <w:r>
+        <w:t xml:space="preserve"> de pouvoir lui donner des const</w:t>
+      </w:r>
+      <w:r>
+        <w:t>antes</w:t>
+      </w:r>
+      <w:r>
+        <w:t xml:space="preserve"> à la place.</w:t>
+      </w:r>
+    </w:p>
+    <w:p>
+      <w:pPr>
         <w:rPr>
           <w:b/>
           <w:bCs/>
-        </w:rPr>
-        <w:t>FICHIER CLASSES</w:t>
-      </w:r>
+          <w:u w:val="single"/>
+        </w:rPr>
+      </w:pPr>
+      <w:proofErr w:type="gramStart"/>
       <w:r>
         <w:rPr>
           <w:b/>
           <w:bCs/>
+          <w:u w:val="single"/>
+        </w:rPr>
+        <w:t>Attack(</w:t>
+      </w:r>
+      <w:proofErr w:type="gramEnd"/>
+      <w:r>
+        <w:rPr>
+          <w:b/>
+          <w:bCs/>
+          <w:u w:val="single"/>
+        </w:rPr>
+        <w:t>)</w:t>
+      </w:r>
+      <w:r>
+        <w:rPr>
+          <w:b/>
+          <w:bCs/>
+          <w:u w:val="single"/>
         </w:rPr>
         <w:t> :</w:t>
       </w:r>
     </w:p>
     <w:p>
+      <w:r>
+        <w:t xml:space="preserve">Comme pour la classe </w:t>
+      </w:r>
+      <w:proofErr w:type="spellStart"/>
+      <w:r>
+        <w:t>player</w:t>
+      </w:r>
+      <w:proofErr w:type="spellEnd"/>
+      <w:r>
+        <w:t xml:space="preserve">, celle-ci permet de servir de </w:t>
+      </w:r>
+      <w:r>
+        <w:t>constructeur</w:t>
+      </w:r>
+      <w:r>
+        <w:t xml:space="preserve"> global pour me permettre de pouvoir créer différents types d’attaques sans avoir pour autant à en créer à chaque fois un spécifique. La plus part de ses </w:t>
+      </w:r>
+      <w:proofErr w:type="spellStart"/>
+      <w:r>
+        <w:t>functions</w:t>
+      </w:r>
+      <w:proofErr w:type="spellEnd"/>
+      <w:r>
+        <w:t xml:space="preserve"> sont comme celles du </w:t>
+      </w:r>
+      <w:proofErr w:type="gramStart"/>
+      <w:r>
+        <w:t>Player(</w:t>
+      </w:r>
+      <w:proofErr w:type="gramEnd"/>
+      <w:r>
+        <w:t xml:space="preserve">), les attaques ont donc un </w:t>
+      </w:r>
+      <w:proofErr w:type="spellStart"/>
+      <w:r>
+        <w:t>lifeTime</w:t>
+      </w:r>
+      <w:proofErr w:type="spellEnd"/>
+      <w:r>
+        <w:t xml:space="preserve"> pour permettre au joueur </w:t>
+      </w:r>
+      <w:r>
+        <w:t xml:space="preserve">en </w:t>
+      </w:r>
+      <w:r>
+        <w:t>les lançant de savoir quand il faut donc les supprimer afin d’éviter de surcharger le programme.</w:t>
+      </w:r>
+    </w:p>
+    <w:p>
       <w:pPr>
         <w:rPr>
           <w:b/>
@@ -1106,408 +1323,284 @@
           <w:bCs/>
           <w:u w:val="single"/>
         </w:rPr>
+        <w:t>Sprite</w:t>
+      </w:r>
+      <w:r>
+        <w:rPr>
+          <w:b/>
+          <w:bCs/>
+          <w:u w:val="single"/>
+        </w:rPr>
+        <w:t>(</w:t>
+      </w:r>
+      <w:proofErr w:type="gramEnd"/>
+      <w:r>
+        <w:rPr>
+          <w:b/>
+          <w:bCs/>
+          <w:u w:val="single"/>
+        </w:rPr>
+        <w:t>)</w:t>
+      </w:r>
+      <w:r>
+        <w:rPr>
+          <w:b/>
+          <w:bCs/>
+          <w:u w:val="single"/>
+        </w:rPr>
+        <w:t> :</w:t>
+      </w:r>
+    </w:p>
+    <w:p>
+      <w:r>
+        <w:t>Cette classe est celle dont héritent les deux dernières classes présentées, c’est celle-ci qui permet l’affichage et le découpage des images donn</w:t>
+      </w:r>
+      <w:r>
+        <w:t>ées</w:t>
+      </w:r>
+      <w:r>
+        <w:t xml:space="preserve"> en gif animé. Elle crée donc des box avec les paramètres de longueur et de largeur des images données et simplifie le changement d’animations en fonction des actions utilisées par le joueur.</w:t>
+      </w:r>
+    </w:p>
+    <w:p>
+      <w:pPr>
+        <w:rPr>
+          <w:b/>
+          <w:bCs/>
+          <w:u w:val="single"/>
+        </w:rPr>
+      </w:pPr>
+      <w:proofErr w:type="spellStart"/>
+      <w:proofErr w:type="gramStart"/>
+      <w:r>
+        <w:rPr>
+          <w:b/>
+          <w:bCs/>
+          <w:u w:val="single"/>
+        </w:rPr>
+        <w:t>CollisionBlock</w:t>
+      </w:r>
+      <w:proofErr w:type="spellEnd"/>
+      <w:r>
+        <w:rPr>
+          <w:b/>
+          <w:bCs/>
+          <w:u w:val="single"/>
+        </w:rPr>
+        <w:t>(</w:t>
+      </w:r>
+      <w:proofErr w:type="gramEnd"/>
+      <w:r>
+        <w:rPr>
+          <w:b/>
+          <w:bCs/>
+          <w:u w:val="single"/>
+        </w:rPr>
+        <w:t>)</w:t>
+      </w:r>
+      <w:r>
+        <w:rPr>
+          <w:b/>
+          <w:bCs/>
+          <w:u w:val="single"/>
+        </w:rPr>
+        <w:t> :</w:t>
+      </w:r>
+    </w:p>
+    <w:p>
+      <w:r>
+        <w:t>Ici l’objectif et de concevoir les ‘’blocs’’ en</w:t>
+      </w:r>
+      <w:r>
+        <w:t xml:space="preserve"> </w:t>
+      </w:r>
+      <w:r>
+        <w:t>fonctio</w:t>
+      </w:r>
+      <w:r>
+        <w:t>n</w:t>
+      </w:r>
+      <w:r>
+        <w:t xml:space="preserve"> des données présentent dans les data</w:t>
+      </w:r>
+      <w:r>
+        <w:t>s</w:t>
+      </w:r>
+      <w:r>
+        <w:t xml:space="preserve"> afin de générer les informations nécessaires pour la classe </w:t>
+      </w:r>
+      <w:proofErr w:type="gramStart"/>
+      <w:r>
         <w:t>Player(</w:t>
       </w:r>
       <w:proofErr w:type="gramEnd"/>
       <w:r>
+        <w:t>)</w:t>
+      </w:r>
+      <w:r>
+        <w:t xml:space="preserve">, </w:t>
+      </w:r>
+      <w:r>
+        <w:t>afin qu’il puisse détecter quand il touche le sol ou une plateformes</w:t>
+      </w:r>
+      <w:r>
+        <w:t xml:space="preserve"> sur le background, pour</w:t>
+      </w:r>
+      <w:r>
+        <w:t xml:space="preserve"> stopper sa chute</w:t>
+      </w:r>
+      <w:r>
+        <w:t xml:space="preserve"> (fonctions de détections des collisions implémenté dans la classes utils.js).</w:t>
+      </w:r>
+    </w:p>
+    <w:p>
+      <w:pPr>
         <w:rPr>
           <w:b/>
           <w:bCs/>
-          <w:u w:val="single"/>
-        </w:rPr>
-        <w:t>) :</w:t>
-      </w:r>
-    </w:p>
-    <w:p>
-      <w:r>
-        <w:t xml:space="preserve">C’est dans cette classe que l’on s’occupe de concevoir le personnage en lui donnant les informations principales dans son constructeur </w:t>
-      </w:r>
-      <w:r>
-        <w:t xml:space="preserve">(vie, largeur, gif d’animations, plateformes de collisions, etc…). Ses fonctions sont multiples, les plus importantes étant la mise à jour du déplacement et des images à utiliser en fonctions des informations reçus, la création et la destruction des attaques lancées ainsi que l’utilisations des sons pour rendre le tout plus vivants. </w:t>
-      </w:r>
-    </w:p>
-    <w:p>
-      <w:r>
-        <w:t xml:space="preserve">Le but de cette classe était vraiment d’en faire une classe complétement globale afin de pouvoir créer différents personnages sans avoir besoin de concevoir à chaque fois une classe différentes pour cela, </w:t>
-      </w:r>
-      <w:r>
-        <w:lastRenderedPageBreak/>
-        <w:t xml:space="preserve">malheureusement par manque de temps et de connaissance du </w:t>
-      </w:r>
-      <w:proofErr w:type="spellStart"/>
-      <w:r>
-        <w:t>javaSkript</w:t>
-      </w:r>
-      <w:proofErr w:type="spellEnd"/>
-      <w:r>
-        <w:t xml:space="preserve"> je n’ai pas put rendre la </w:t>
-      </w:r>
-      <w:proofErr w:type="spellStart"/>
-      <w:r>
-        <w:t>functions</w:t>
-      </w:r>
-      <w:proofErr w:type="spellEnd"/>
-      <w:r>
-        <w:t xml:space="preserve"> de créations d’attaque complétement globale du à l’utilisations de tableau d’attaques qui demandais d’utiliser des ‘’</w:t>
+        </w:rPr>
+      </w:pPr>
+      <w:r>
+        <w:rPr>
+          <w:b/>
+          <w:bCs/>
+        </w:rPr>
+        <w:t>FICHIER DATA :</w:t>
+      </w:r>
+    </w:p>
+    <w:p>
+      <w:r>
+        <w:t>Ce fichier réuni les différentes constantes et fonctions utilis</w:t>
+      </w:r>
+      <w:r>
+        <w:t>ées</w:t>
+      </w:r>
+      <w:r>
+        <w:t xml:space="preserve"> dans l’index afin de faciliter la création</w:t>
+      </w:r>
+      <w:r>
+        <w:t xml:space="preserve"> </w:t>
+      </w:r>
+      <w:r>
+        <w:t xml:space="preserve">de nouveaux personnages, d’audio ou de nouvelles </w:t>
+      </w:r>
+      <w:proofErr w:type="spellStart"/>
+      <w:r>
+        <w:t>map</w:t>
+      </w:r>
+      <w:proofErr w:type="spellEnd"/>
+    </w:p>
+    <w:p>
+      <w:pPr>
+        <w:rPr>
+          <w:b/>
+          <w:bCs/>
+        </w:rPr>
+      </w:pPr>
+      <w:r>
+        <w:t xml:space="preserve"> </w:t>
+      </w:r>
+      <w:r>
+        <w:rPr>
+          <w:b/>
+          <w:bCs/>
+        </w:rPr>
+        <w:t>F</w:t>
+      </w:r>
+      <w:r>
+        <w:rPr>
+          <w:b/>
+          <w:bCs/>
+        </w:rPr>
+        <w:t xml:space="preserve">ICHIER </w:t>
+      </w:r>
+      <w:proofErr w:type="spellStart"/>
+      <w:r>
+        <w:rPr>
+          <w:b/>
+          <w:bCs/>
+        </w:rPr>
+        <w:t>Img</w:t>
+      </w:r>
+      <w:proofErr w:type="spellEnd"/>
+      <w:r>
+        <w:rPr>
+          <w:b/>
+          <w:bCs/>
+        </w:rPr>
+        <w:t xml:space="preserve"> &amp; music</w:t>
+      </w:r>
+    </w:p>
+    <w:p>
+      <w:r>
+        <w:t>C’est dans ces fichiers que se trouvent les différentes images et musiques utilisé</w:t>
+      </w:r>
+      <w:r>
+        <w:t xml:space="preserve">es </w:t>
+      </w:r>
+      <w:r>
+        <w:t>pour les constantes du jeu.</w:t>
+      </w:r>
+    </w:p>
+    <w:p>
+      <w:pPr>
+        <w:rPr>
+          <w:b/>
+          <w:bCs/>
+          <w:u w:val="single"/>
+        </w:rPr>
+      </w:pPr>
+      <w:r>
+        <w:rPr>
+          <w:b/>
+          <w:bCs/>
+          <w:u w:val="single"/>
+        </w:rPr>
+        <w:t>But</w:t>
+      </w:r>
+      <w:r>
+        <w:rPr>
+          <w:b/>
+          <w:bCs/>
+          <w:u w:val="single"/>
+        </w:rPr>
+        <w:t> :</w:t>
+      </w:r>
+    </w:p>
+    <w:p>
+      <w:r>
+        <w:t xml:space="preserve">Le fonctionnement désiré </w:t>
       </w:r>
       <w:proofErr w:type="gramStart"/>
       <w:r>
-        <w:t>new(</w:t>
+        <w:t>du jeux</w:t>
       </w:r>
       <w:proofErr w:type="gramEnd"/>
       <w:r>
-        <w:t>)’’ ce qui m’</w:t>
-      </w:r>
-      <w:proofErr w:type="spellStart"/>
-      <w:r>
-        <w:t>empecher</w:t>
-      </w:r>
-      <w:proofErr w:type="spellEnd"/>
-      <w:r>
-        <w:t xml:space="preserve"> de pouvoir lui donner des </w:t>
-      </w:r>
-      <w:proofErr w:type="spellStart"/>
-      <w:r>
-        <w:t>const</w:t>
-      </w:r>
-      <w:proofErr w:type="spellEnd"/>
-      <w:r>
-        <w:t xml:space="preserve"> à la place.</w:t>
-      </w:r>
-    </w:p>
-    <w:p>
-      <w:pPr>
-        <w:rPr>
-          <w:b/>
-          <w:bCs/>
-          <w:u w:val="single"/>
-        </w:rPr>
-      </w:pPr>
-      <w:proofErr w:type="gramStart"/>
-      <w:r>
-        <w:rPr>
-          <w:b/>
-          <w:bCs/>
-          <w:u w:val="single"/>
-        </w:rPr>
-        <w:t>Attack(</w:t>
-      </w:r>
-      <w:proofErr w:type="gramEnd"/>
-      <w:r>
-        <w:rPr>
-          <w:b/>
-          <w:bCs/>
-          <w:u w:val="single"/>
-        </w:rPr>
-        <w:t>)</w:t>
-      </w:r>
-      <w:r>
-        <w:rPr>
-          <w:b/>
-          <w:bCs/>
-          <w:u w:val="single"/>
-        </w:rPr>
-        <w:t> :</w:t>
-      </w:r>
-    </w:p>
-    <w:p>
-      <w:r>
-        <w:t xml:space="preserve">Comme pour la classe </w:t>
-      </w:r>
-      <w:proofErr w:type="spellStart"/>
-      <w:r>
-        <w:t>player</w:t>
-      </w:r>
-      <w:proofErr w:type="spellEnd"/>
-      <w:r>
-        <w:t xml:space="preserve">, celle-ci permet de servir de </w:t>
-      </w:r>
-      <w:proofErr w:type="spellStart"/>
-      <w:r>
-        <w:t>function</w:t>
-      </w:r>
-      <w:proofErr w:type="spellEnd"/>
-      <w:r>
-        <w:t xml:space="preserve"> global pour me permettre de pouvoir créer différents types d’attaques sans avoir pour autant à en créer à chaque fois une spécifique. La plus part de ses </w:t>
-      </w:r>
-      <w:proofErr w:type="spellStart"/>
-      <w:r>
-        <w:t>functions</w:t>
-      </w:r>
-      <w:proofErr w:type="spellEnd"/>
-      <w:r>
-        <w:t xml:space="preserve"> sont comme celles du </w:t>
-      </w:r>
-      <w:proofErr w:type="gramStart"/>
-      <w:r>
-        <w:t>Player(</w:t>
-      </w:r>
-      <w:proofErr w:type="gramEnd"/>
-      <w:r>
-        <w:t xml:space="preserve">), les attaques ont donc un </w:t>
-      </w:r>
-      <w:proofErr w:type="spellStart"/>
-      <w:r>
-        <w:t>lifeTime</w:t>
-      </w:r>
-      <w:proofErr w:type="spellEnd"/>
-      <w:r>
-        <w:t xml:space="preserve"> pour permettre au joueur les lançant de savoir quand il faut donc les supprimer afin d’éviter de surcharger le programme.</w:t>
-      </w:r>
-    </w:p>
-    <w:p>
-      <w:pPr>
-        <w:rPr>
-          <w:b/>
-          <w:bCs/>
-          <w:u w:val="single"/>
-        </w:rPr>
-      </w:pPr>
-      <w:proofErr w:type="gramStart"/>
-      <w:r>
-        <w:rPr>
-          <w:b/>
-          <w:bCs/>
-          <w:u w:val="single"/>
-        </w:rPr>
-        <w:t>Sprite</w:t>
-      </w:r>
-      <w:r>
-        <w:rPr>
-          <w:b/>
-          <w:bCs/>
-          <w:u w:val="single"/>
-        </w:rPr>
-        <w:t>(</w:t>
-      </w:r>
-      <w:proofErr w:type="gramEnd"/>
-      <w:r>
-        <w:rPr>
-          <w:b/>
-          <w:bCs/>
-          <w:u w:val="single"/>
-        </w:rPr>
-        <w:t>)</w:t>
-      </w:r>
-      <w:r>
-        <w:rPr>
-          <w:b/>
-          <w:bCs/>
-          <w:u w:val="single"/>
-        </w:rPr>
-        <w:t> :</w:t>
-      </w:r>
-    </w:p>
-    <w:p>
-      <w:r>
-        <w:t>Cette classe est celle dont héritent les deux dernières classes présentées, c’est celle-ci qui permet l’affichage et le découpage des images donner en gif animé. Elle crée donc des box avec les paramètres de longueur et de largeur des images données et simplifie le changement d’animations en fonction des actions utilisées par le joueur.</w:t>
-      </w:r>
-    </w:p>
-    <w:p>
-      <w:pPr>
-        <w:rPr>
-          <w:b/>
-          <w:bCs/>
-          <w:u w:val="single"/>
-        </w:rPr>
-      </w:pPr>
-      <w:proofErr w:type="spellStart"/>
-      <w:proofErr w:type="gramStart"/>
-      <w:r>
-        <w:rPr>
-          <w:b/>
-          <w:bCs/>
-          <w:u w:val="single"/>
-        </w:rPr>
-        <w:t>CollisionBlock</w:t>
-      </w:r>
-      <w:proofErr w:type="spellEnd"/>
-      <w:r>
-        <w:rPr>
-          <w:b/>
-          <w:bCs/>
-          <w:u w:val="single"/>
-        </w:rPr>
-        <w:t>(</w:t>
-      </w:r>
-      <w:proofErr w:type="gramEnd"/>
-      <w:r>
-        <w:rPr>
-          <w:b/>
-          <w:bCs/>
-          <w:u w:val="single"/>
-        </w:rPr>
-        <w:t>)</w:t>
-      </w:r>
-      <w:r>
-        <w:rPr>
-          <w:b/>
-          <w:bCs/>
-          <w:u w:val="single"/>
-        </w:rPr>
-        <w:t> :</w:t>
-      </w:r>
-    </w:p>
-    <w:p>
-      <w:r>
-        <w:t xml:space="preserve">Ici l’objectif et de concevoir les ‘’blocs’’ </w:t>
-      </w:r>
-      <w:proofErr w:type="spellStart"/>
-      <w:r>
-        <w:t>enfonctions</w:t>
-      </w:r>
-      <w:proofErr w:type="spellEnd"/>
-      <w:r>
-        <w:t xml:space="preserve"> des données présentent dans les data afin de générer les informations nécessaires pour la classe </w:t>
-      </w:r>
-      <w:proofErr w:type="gramStart"/>
-      <w:r>
-        <w:t>Player(</w:t>
-      </w:r>
-      <w:proofErr w:type="gramEnd"/>
-      <w:r>
-        <w:t>) afin qu’il puisse détecter quand il touche le sol ou une plateformes afin de stopper sa chute</w:t>
-      </w:r>
-      <w:r>
-        <w:t xml:space="preserve"> (fonctions de détections des collisions implémenté dans la classes utils.js).</w:t>
-      </w:r>
-    </w:p>
-    <w:p>
-      <w:pPr>
-        <w:rPr>
-          <w:b/>
-          <w:bCs/>
-        </w:rPr>
-      </w:pPr>
-      <w:r>
-        <w:rPr>
-          <w:b/>
-          <w:bCs/>
-        </w:rPr>
-        <w:t>FICHIER DATA :</w:t>
-      </w:r>
-    </w:p>
-    <w:p>
-      <w:r>
-        <w:t xml:space="preserve">Ce fichier réuni les différentes constantes et fonctions utiliser dans l’index afin de faciliter </w:t>
-      </w:r>
-      <w:proofErr w:type="gramStart"/>
-      <w:r>
-        <w:t>la créations</w:t>
-      </w:r>
-      <w:proofErr w:type="gramEnd"/>
-      <w:r>
-        <w:t xml:space="preserve"> de nouveaux personnages, d’audio ou de nouvelles </w:t>
+        <w:t xml:space="preserve"> était de pouvoir créer plusieurs classes globales pour simplifier le rajout de plusieurs </w:t>
       </w:r>
       <w:proofErr w:type="spellStart"/>
       <w:r>
         <w:t>map</w:t>
       </w:r>
       <w:proofErr w:type="spellEnd"/>
-    </w:p>
-    <w:p>
-      <w:pPr>
-        <w:rPr>
-          <w:b/>
-          <w:bCs/>
-        </w:rPr>
-      </w:pPr>
+      <w:r>
+        <w:t>, musiques, personnages et d’attaques propres à chacun via l’utilisations de constantes créées dans le fichier data et appelé dans l’index.</w:t>
+      </w:r>
       <w:r>
         <w:t xml:space="preserve"> </w:t>
       </w:r>
-      <w:r>
-        <w:rPr>
-          <w:b/>
-          <w:bCs/>
-        </w:rPr>
-        <w:t>F</w:t>
-      </w:r>
-      <w:r>
-        <w:rPr>
-          <w:b/>
-          <w:bCs/>
-        </w:rPr>
-        <w:t xml:space="preserve">ICHIER </w:t>
-      </w:r>
-      <w:proofErr w:type="spellStart"/>
-      <w:r>
-        <w:rPr>
-          <w:b/>
-          <w:bCs/>
-        </w:rPr>
-        <w:t>Img</w:t>
-      </w:r>
-      <w:proofErr w:type="spellEnd"/>
-      <w:r>
-        <w:rPr>
-          <w:b/>
-          <w:bCs/>
-        </w:rPr>
-        <w:t xml:space="preserve"> &amp; music</w:t>
-      </w:r>
-    </w:p>
-    <w:p>
-      <w:r>
-        <w:t>C’est dans ces fichiers que se trouvent les différentes images et musiques utilisé pour les constantes du jeu.</w:t>
-      </w:r>
-    </w:p>
-    <w:p>
-      <w:pPr>
-        <w:rPr>
-          <w:b/>
-          <w:bCs/>
-          <w:u w:val="single"/>
-        </w:rPr>
-      </w:pPr>
-      <w:r>
-        <w:rPr>
-          <w:b/>
-          <w:bCs/>
-          <w:u w:val="single"/>
-        </w:rPr>
-        <w:t>But</w:t>
-      </w:r>
-      <w:r>
-        <w:rPr>
-          <w:b/>
-          <w:bCs/>
-          <w:u w:val="single"/>
-        </w:rPr>
-        <w:t> :</w:t>
-      </w:r>
-    </w:p>
-    <w:p>
-      <w:r>
-        <w:t xml:space="preserve">Le fonctionnement désiré </w:t>
-      </w:r>
-      <w:proofErr w:type="gramStart"/>
-      <w:r>
-        <w:t>du jeux</w:t>
-      </w:r>
-      <w:proofErr w:type="gramEnd"/>
-      <w:r>
-        <w:t xml:space="preserve"> était de pouvoir créer plusieurs classes globales pour simplifier le rajout de plusieurs </w:t>
-      </w:r>
-      <w:proofErr w:type="spellStart"/>
-      <w:r>
-        <w:t>map</w:t>
-      </w:r>
-      <w:proofErr w:type="spellEnd"/>
-      <w:r>
-        <w:t>, musiques, personnages et d’attaques propres à chacun via l’utilisations de constantes créées dans le fichier data et appelé dans l’index.</w:t>
-      </w:r>
-    </w:p>
-    <w:p/>
-    <w:p/>
-    <w:p/>
-    <w:p/>
-    <w:p/>
-    <w:p/>
-    <w:p/>
-    <w:p/>
-    <w:p>
-      <w:pPr>
-        <w:pStyle w:val="Titre2"/>
+    </w:p>
+    <w:p/>
+    <w:p/>
+    <w:p/>
+    <w:p/>
+    <w:p/>
+    <w:p/>
+    <w:p/>
+    <w:p>
+      <w:pPr>
+        <w:pStyle w:val="Heading2"/>
         <w:rPr>
           <w:i/>
           <w:iCs/>
@@ -1520,13 +1613,24 @@
           <w:iCs/>
           <w:u w:val="single"/>
         </w:rPr>
-        <w:lastRenderedPageBreak/>
         <w:t xml:space="preserve">3) Problèmes </w:t>
       </w:r>
     </w:p>
     <w:p>
       <w:r>
-        <w:t xml:space="preserve">Comme pour chaque programme à concevoir, celui-ci à aussi fait face à une multitude problèmes et bugs à comprendre et </w:t>
+        <w:t>Comme pour chaque programme à concevoir, celui-ci à aussi fait face à une multitude</w:t>
+      </w:r>
+      <w:r>
+        <w:t xml:space="preserve"> de</w:t>
+      </w:r>
+      <w:r>
+        <w:t xml:space="preserve"> problèmes</w:t>
+      </w:r>
+      <w:r>
+        <w:t>/</w:t>
+      </w:r>
+      <w:r>
+        <w:t xml:space="preserve"> bugs à comprendre et </w:t>
       </w:r>
       <w:r>
         <w:t xml:space="preserve">à </w:t>
@@ -1552,101 +1656,117 @@
       </w:r>
       <w:proofErr w:type="spellStart"/>
       <w:r>
+        <w:t>th</w:t>
+      </w:r>
+      <w:r>
+        <w:t>i</w:t>
+      </w:r>
+      <w:r>
+        <w:t>ngies</w:t>
+      </w:r>
+      <w:proofErr w:type="spellEnd"/>
+      <w:r>
+        <w:t xml:space="preserve"> et de leurs caractéristiques, comme pour l’utilisation du gyroscope ou de l’accéléromètre. De base je voulais rendre </w:t>
+      </w:r>
+      <w:proofErr w:type="gramStart"/>
+      <w:r>
+        <w:t>le jeux jouable</w:t>
+      </w:r>
+      <w:proofErr w:type="gramEnd"/>
+      <w:r>
+        <w:t xml:space="preserve"> avec </w:t>
+      </w:r>
+      <w:r>
+        <w:t xml:space="preserve">1 </w:t>
+      </w:r>
+      <w:proofErr w:type="spellStart"/>
+      <w:r>
+        <w:t>th</w:t>
+      </w:r>
+      <w:r>
+        <w:t>i</w:t>
+      </w:r>
+      <w:r>
+        <w:t>ng</w:t>
+      </w:r>
+      <w:r>
+        <w:t>y</w:t>
+      </w:r>
+      <w:proofErr w:type="spellEnd"/>
+      <w:r>
+        <w:t xml:space="preserve"> : </w:t>
+      </w:r>
+    </w:p>
+    <w:p>
+      <w:r>
+        <w:t xml:space="preserve">Le service </w:t>
+      </w:r>
+      <w:proofErr w:type="spellStart"/>
+      <w:r>
+        <w:t>d’euler</w:t>
+      </w:r>
+      <w:proofErr w:type="spellEnd"/>
+      <w:r>
+        <w:t xml:space="preserve"> pour utiliser les rotations afin de déplacer le personnage, l’utilisation du bouton</w:t>
+      </w:r>
+      <w:r>
+        <w:t xml:space="preserve"> </w:t>
+      </w:r>
+      <w:r>
+        <w:t xml:space="preserve">pour permettre les sauts et enfin l’accéléromètre pour utiliser l’attaque (un peu comme l’utilisation faite sur les </w:t>
+      </w:r>
+      <w:proofErr w:type="spellStart"/>
+      <w:r>
+        <w:t>natels</w:t>
+      </w:r>
+      <w:proofErr w:type="spellEnd"/>
+      <w:r>
+        <w:t xml:space="preserve"> pour les applications de lancer de dés</w:t>
+      </w:r>
+      <w:r>
+        <w:t xml:space="preserve"> par exemple, </w:t>
+      </w:r>
+      <w:r>
+        <w:t xml:space="preserve">qui détectent les mouvement brusques), malheureusement je n’ai pas réussi à utiliser au mieux les valeurs envoyées par les </w:t>
+      </w:r>
+      <w:proofErr w:type="spellStart"/>
+      <w:r>
         <w:t>thyngies</w:t>
       </w:r>
       <w:proofErr w:type="spellEnd"/>
       <w:r>
-        <w:t xml:space="preserve"> et de leurs caractéristiques, comme pour l’utilisation du gyroscope ou de l’accéléromètre. De base je voulais rendre </w:t>
+        <w:t xml:space="preserve"> sur les accélérations, ce qui fait que se</w:t>
+      </w:r>
+      <w:r>
+        <w:t xml:space="preserve">ul un joueur peut utiliser les </w:t>
+      </w:r>
+      <w:proofErr w:type="spellStart"/>
+      <w:r>
+        <w:t>thyngies</w:t>
+      </w:r>
+      <w:proofErr w:type="spellEnd"/>
+      <w:r>
+        <w:t xml:space="preserve"> durant le jeux.</w:t>
+      </w:r>
+    </w:p>
+    <w:p>
+      <w:r>
+        <w:t xml:space="preserve">Il y a aussi le fait que les </w:t>
+      </w:r>
+      <w:proofErr w:type="spellStart"/>
+      <w:r>
+        <w:t>thyngies</w:t>
+      </w:r>
+      <w:proofErr w:type="spellEnd"/>
+      <w:r>
+        <w:t xml:space="preserve"> se déconnectent souvent après une certaine période aléatoire. Je voulais créer une fonction permettant de pouvoir les reconnecter, mais je n’ai pas </w:t>
       </w:r>
       <w:proofErr w:type="gramStart"/>
       <w:r>
-        <w:t>le jeux jouable</w:t>
+        <w:t>eut</w:t>
       </w:r>
       <w:proofErr w:type="gramEnd"/>
       <w:r>
-        <w:t xml:space="preserve"> avec 2 </w:t>
-      </w:r>
-      <w:proofErr w:type="spellStart"/>
-      <w:r>
-        <w:t>thyngies</w:t>
-      </w:r>
-      <w:proofErr w:type="spellEnd"/>
-      <w:r>
-        <w:t xml:space="preserve"> : </w:t>
-      </w:r>
-    </w:p>
-    <w:p>
-      <w:r>
-        <w:t xml:space="preserve">Le service </w:t>
-      </w:r>
-      <w:proofErr w:type="spellStart"/>
-      <w:r>
-        <w:t>d’euler</w:t>
-      </w:r>
-      <w:proofErr w:type="spellEnd"/>
-      <w:r>
-        <w:t xml:space="preserve"> pour utiliser les rotations afin de déplacer le personnage, l’utilisation du bouton</w:t>
-      </w:r>
-      <w:r>
-        <w:t xml:space="preserve"> </w:t>
-      </w:r>
-      <w:r>
-        <w:t xml:space="preserve">pour permettre les sauts et enfin l’accéléromètre pour utiliser l’attaques (un peu comme l’utilisation faites sur les </w:t>
-      </w:r>
-      <w:proofErr w:type="spellStart"/>
-      <w:r>
-        <w:t>natels</w:t>
-      </w:r>
-      <w:proofErr w:type="spellEnd"/>
-      <w:r>
-        <w:t xml:space="preserve"> pour les applications de lancer de dés qui détectent les mouvement brusques), malheureusement je n’ai pas réussi à utiliser au mieux les valeurs envoyées par les </w:t>
-      </w:r>
-      <w:proofErr w:type="spellStart"/>
-      <w:r>
-        <w:t>thyngies</w:t>
-      </w:r>
-      <w:proofErr w:type="spellEnd"/>
-      <w:r>
-        <w:t xml:space="preserve"> sur les accélérations, ce qui fait que se</w:t>
-      </w:r>
-      <w:r>
-        <w:t xml:space="preserve">ul un joueur peut utiliser les </w:t>
-      </w:r>
-      <w:proofErr w:type="spellStart"/>
-      <w:r>
-        <w:t>thyngies</w:t>
-      </w:r>
-      <w:proofErr w:type="spellEnd"/>
-      <w:r>
-        <w:t xml:space="preserve"> durant </w:t>
-      </w:r>
-      <w:proofErr w:type="gramStart"/>
-      <w:r>
-        <w:t>le jeux</w:t>
-      </w:r>
-      <w:proofErr w:type="gramEnd"/>
-      <w:r>
-        <w:t>.</w:t>
-      </w:r>
-    </w:p>
-    <w:p>
-      <w:r>
-        <w:t xml:space="preserve">Il y a aussi le fait que les </w:t>
-      </w:r>
-      <w:proofErr w:type="spellStart"/>
-      <w:r>
-        <w:t>thyngies</w:t>
-      </w:r>
-      <w:proofErr w:type="spellEnd"/>
-      <w:r>
-        <w:t xml:space="preserve"> se déconnectent souvent après une certaine période aléatoire. Je voulais créer une fonction permettant de pouvoir les reconnecter, mais je n’ai malheureusement pas </w:t>
-      </w:r>
-      <w:proofErr w:type="gramStart"/>
-      <w:r>
-        <w:t>eut</w:t>
-      </w:r>
-      <w:proofErr w:type="gramEnd"/>
-      <w:r>
         <w:t xml:space="preserve"> le temps de l’implémenter et de la tester.</w:t>
       </w:r>
     </w:p>
@@ -1665,26 +1785,62 @@
     </w:p>
     <w:p>
       <w:pPr>
-        <w:pStyle w:val="Paragraphedeliste"/>
+        <w:pStyle w:val="ListParagraph"/>
         <w:numPr>
           <w:ilvl w:val="0"/>
           <w:numId w:val="1"/>
         </w:numPr>
       </w:pPr>
       <w:r>
-        <w:t>La compilation des fichiers, car dans le fichier html la position des classes à une importance ce qui fait qui si une classe en utilise une autre, mais que celle-ci est positionnée en-dessous d’elle alors, elle ne pourra la détecter et l’utilisé. Cela a rajouté une difficulté supplémentaire vis-à-vis de l’implémentation des différentes classes</w:t>
-      </w:r>
-    </w:p>
-    <w:p>
-      <w:pPr>
-        <w:pStyle w:val="Paragraphedeliste"/>
+        <w:t>La compilation des fichiers, car dans le fichier html la position des classes à une importance ce qui fait qui si une classe en utilise une autre, mais que celle-ci est positionnée en-dessous d’elle</w:t>
+      </w:r>
+      <w:r>
+        <w:t>,</w:t>
+      </w:r>
+      <w:r>
+        <w:t xml:space="preserve"> alors elle ne pourra</w:t>
+      </w:r>
+      <w:r>
+        <w:t xml:space="preserve"> pas</w:t>
+      </w:r>
+      <w:r>
+        <w:t xml:space="preserve"> la détecter et l’utilis</w:t>
+      </w:r>
+      <w:r>
+        <w:t>er</w:t>
+      </w:r>
+      <w:r>
+        <w:t>. Cela a rajouté une difficulté supplémentaire vis-à-vis de l’implémentation des différentes classes</w:t>
+      </w:r>
+    </w:p>
+    <w:p>
+      <w:pPr>
+        <w:pStyle w:val="ListParagraph"/>
         <w:numPr>
           <w:ilvl w:val="0"/>
           <w:numId w:val="1"/>
         </w:numPr>
       </w:pPr>
       <w:r>
-        <w:t xml:space="preserve">La créations des objets d’attaques : Comme décrit plus haut, le but premier étaient de rendre les classes globales le plus indépendante possibles, cependant pour rendre la création et </w:t>
+        <w:t>La création des objets d’attaques : Comme décrit plus haut, le but premier étaient de rendre les classes globales</w:t>
+      </w:r>
+      <w:r>
+        <w:t>,</w:t>
+      </w:r>
+      <w:r>
+        <w:t xml:space="preserve"> le plus indépendante</w:t>
+      </w:r>
+      <w:r>
+        <w:t>s</w:t>
+      </w:r>
+      <w:r>
+        <w:t xml:space="preserve"> possibles</w:t>
+      </w:r>
+      <w:r>
+        <w:t xml:space="preserve"> C</w:t>
+      </w:r>
+      <w:r>
+        <w:t xml:space="preserve">ependant pour rendre la création et </w:t>
       </w:r>
       <w:proofErr w:type="gramStart"/>
       <w:r>
@@ -1692,7 +1848,25 @@
       </w:r>
       <w:proofErr w:type="gramEnd"/>
       <w:r>
-        <w:t xml:space="preserve"> d’objets faisables il fallait que je crée à chaque fois de nouveaux objets à placer dans un tableau pour permettre leur destruction. Cependant je n’ai pas réussi à faire en sorte que ces nouveaux objets puissent en copier un déjà existant qui aurait été donné au constructeur de </w:t>
+        <w:t xml:space="preserve"> d’objets faisables</w:t>
+      </w:r>
+      <w:r>
+        <w:t>,</w:t>
+      </w:r>
+      <w:r>
+        <w:t xml:space="preserve"> il fallait que je crée à chaque fois de nouveaux objets à placer dans un tableau pour permettre leur destruction</w:t>
+      </w:r>
+      <w:r>
+        <w:t xml:space="preserve"> sans effacer les valeurs de base</w:t>
+      </w:r>
+      <w:r>
+        <w:t xml:space="preserve">. </w:t>
+      </w:r>
+      <w:r>
+        <w:t xml:space="preserve">Mais </w:t>
+      </w:r>
+      <w:r>
+        <w:t xml:space="preserve">je n’ai pas réussi à faire en sorte que ces nouveaux objets puissent en copier un déjà existant qui aurait été donné au constructeur de </w:t>
       </w:r>
       <w:proofErr w:type="spellStart"/>
       <w:r>
@@ -1700,7 +1874,10 @@
       </w:r>
       <w:proofErr w:type="spellEnd"/>
       <w:r>
-        <w:t xml:space="preserve"> en paramètre.</w:t>
+        <w:t xml:space="preserve"> en paramètre</w:t>
+      </w:r>
+      <w:r>
+        <w:t>, notamment à cause du fait que celle-ci possède un super constructeur qui rend la copie complexe.</w:t>
       </w:r>
     </w:p>
     <w:p>
@@ -1711,7 +1888,13 @@
         <w:t>plupart</w:t>
       </w:r>
       <w:r>
-        <w:t xml:space="preserve"> des autres problèmes ils s’agissait de simples bugs fixés ou alors d’implémentations de certaines fonctionnalités </w:t>
+        <w:t xml:space="preserve"> des autres problèmes ils s’agissai</w:t>
+      </w:r>
+      <w:r>
+        <w:t>en</w:t>
+      </w:r>
+      <w:r>
+        <w:t xml:space="preserve">t de simples bugs fixés ou alors d’implémentations de certaines fonctionnalités </w:t>
       </w:r>
       <w:r>
         <w:t>qui étaient trop gourmande en matière de temps.</w:t>
@@ -1729,7 +1912,7 @@
     <w:p/>
     <w:p>
       <w:pPr>
-        <w:pStyle w:val="Titre2"/>
+        <w:pStyle w:val="Heading2"/>
         <w:rPr>
           <w:i/>
           <w:iCs/>
@@ -1775,6 +1958,7 @@
     <w:p>
       <w:pPr>
         <w:rPr>
+          <w:b/>
           <w:i/>
           <w:iCs/>
           <w:u w:val="single"/>
@@ -1782,6 +1966,7 @@
       </w:pPr>
       <w:r>
         <w:rPr>
+          <w:b/>
           <w:i/>
           <w:iCs/>
           <w:u w:val="single"/>
@@ -1791,6 +1976,7 @@
       <w:proofErr w:type="spellStart"/>
       <w:r>
         <w:rPr>
+          <w:b/>
           <w:i/>
           <w:iCs/>
           <w:u w:val="single"/>
@@ -1800,6 +1986,7 @@
       <w:proofErr w:type="spellEnd"/>
       <w:r>
         <w:rPr>
+          <w:b/>
           <w:i/>
           <w:iCs/>
           <w:u w:val="single"/>
@@ -1835,50 +2022,72 @@
       <w:r>
         <w:t xml:space="preserve">. Une fois les que </w:t>
       </w:r>
+      <w:r>
+        <w:t>les lumières bleues</w:t>
+      </w:r>
+      <w:r>
+        <w:t xml:space="preserve"> arrêtent de clignoter</w:t>
+      </w:r>
+      <w:r>
+        <w:t>,</w:t>
+      </w:r>
+      <w:r>
+        <w:t xml:space="preserve"> cela signifie que les appareils sont </w:t>
+      </w:r>
+      <w:r>
+        <w:t>connectés</w:t>
+      </w:r>
+      <w:r>
+        <w:t xml:space="preserve"> au </w:t>
+      </w:r>
+      <w:proofErr w:type="spellStart"/>
+      <w:r>
+        <w:t>mqtt</w:t>
+      </w:r>
+      <w:proofErr w:type="spellEnd"/>
+      <w:r>
+        <w:t xml:space="preserve"> et peuvent envoyer </w:t>
+      </w:r>
+      <w:r>
+        <w:t>les différents messages liés</w:t>
+      </w:r>
+      <w:r>
+        <w:t xml:space="preserve"> à leurs services.</w:t>
+      </w:r>
+    </w:p>
+    <w:p>
+      <w:r>
+        <w:rPr>
+          <w:b/>
+        </w:rPr>
+        <w:t>ATTENTION :</w:t>
+      </w:r>
+      <w:r>
+        <w:t xml:space="preserve"> si vous souhaitez changer de </w:t>
+      </w:r>
+      <w:proofErr w:type="spellStart"/>
+      <w:r>
+        <w:t>thyngies</w:t>
+      </w:r>
+      <w:proofErr w:type="spellEnd"/>
+      <w:r>
+        <w:t xml:space="preserve">, il vous faudra modifier le fichier </w:t>
+      </w:r>
+      <w:proofErr w:type="spellStart"/>
       <w:proofErr w:type="gramStart"/>
       <w:r>
-        <w:t>les lumières bleus</w:t>
+        <w:t>json</w:t>
+      </w:r>
+      <w:proofErr w:type="spellEnd"/>
+      <w:r>
+        <w:t>:</w:t>
       </w:r>
       <w:proofErr w:type="gramEnd"/>
       <w:r>
-        <w:t xml:space="preserve"> arrêtent de clignoter cela signifie que les appareils sont connecté au </w:t>
-      </w:r>
-      <w:proofErr w:type="spellStart"/>
-      <w:r>
-        <w:t>mqtt</w:t>
-      </w:r>
-      <w:proofErr w:type="spellEnd"/>
-      <w:r>
-        <w:t xml:space="preserve"> et peuvent envoyer les différents messages lié à leurs services.</w:t>
-      </w:r>
-    </w:p>
-    <w:p>
-      <w:r>
-        <w:t xml:space="preserve">ATTENTION : si vous souhaitez changer de </w:t>
-      </w:r>
-      <w:proofErr w:type="spellStart"/>
-      <w:r>
-        <w:t>thyngies</w:t>
-      </w:r>
-      <w:proofErr w:type="spellEnd"/>
-      <w:r>
-        <w:t xml:space="preserve">, il vous faudra modifier le fichier </w:t>
-      </w:r>
-      <w:proofErr w:type="spellStart"/>
-      <w:proofErr w:type="gramStart"/>
-      <w:r>
-        <w:t>json</w:t>
-      </w:r>
-      <w:proofErr w:type="spellEnd"/>
-      <w:r>
-        <w:t xml:space="preserve">  </w:t>
-      </w:r>
-      <w:r>
-        <w:t>‘</w:t>
-      </w:r>
-      <w:proofErr w:type="gramEnd"/>
-      <w:r>
-        <w:t>’</w:t>
+        <w:t xml:space="preserve"> </w:t>
+      </w:r>
+      <w:r>
+        <w:t>‘’</w:t>
       </w:r>
       <w:proofErr w:type="spellStart"/>
       <w:r>
@@ -1886,10 +2095,7 @@
       </w:r>
       <w:proofErr w:type="spellEnd"/>
       <w:r>
-        <w:t>’’</w:t>
-      </w:r>
-      <w:r>
-        <w:t xml:space="preserve"> dans le dossier </w:t>
+        <w:t xml:space="preserve">’’ dans le dossier </w:t>
       </w:r>
       <w:proofErr w:type="spellStart"/>
       <w:r>
@@ -1961,6 +2167,9 @@
       </w:r>
       <w:proofErr w:type="spellEnd"/>
       <w:r>
+        <w:t xml:space="preserve">(ils sont situés en haut du fichier index.js) </w:t>
+      </w:r>
+      <w:r>
         <w:t xml:space="preserve">. </w:t>
       </w:r>
     </w:p>
@@ -1985,170 +2194,177 @@
     </w:p>
     <w:p>
       <w:r>
-        <w:t>Le bouton permettant le saut se situe aussi sur le D5, quant à celui pour l’attaque il se situe sur le FC.</w:t>
-      </w:r>
-    </w:p>
-    <w:p>
-      <w:r>
-        <w:rPr>
+        <w:t>Le bouton permettant le</w:t>
+      </w:r>
+      <w:r>
+        <w:t>s</w:t>
+      </w:r>
+      <w:r>
+        <w:t xml:space="preserve"> saut</w:t>
+      </w:r>
+      <w:r>
+        <w:t>s</w:t>
+      </w:r>
+      <w:r>
+        <w:t xml:space="preserve"> se situe aussi sur le D5, quant à celui pour l’attaque il se situe sur le FC.</w:t>
+      </w:r>
+    </w:p>
+    <w:p>
+      <w:pPr>
+        <w:rPr>
+          <w:b/>
+        </w:rPr>
+      </w:pPr>
+      <w:r>
+        <w:rPr>
+          <w:b/>
           <w:i/>
           <w:iCs/>
           <w:u w:val="single"/>
         </w:rPr>
-        <w:t>Jouer avec le</w:t>
-      </w:r>
-      <w:r>
-        <w:rPr>
+        <w:t>Jouer avec le clavier :</w:t>
+      </w:r>
+    </w:p>
+    <w:p>
+      <w:r>
+        <w:t>Le joueur 1 se déplace avec les touches ‘’A’’ et ‘’D’’, saute avec ‘’W’’ et tire avec ’’S’’.</w:t>
+      </w:r>
+    </w:p>
+    <w:p>
+      <w:r>
+        <w:t>Le joueur 2 se déplace avec les touches ‘’J’’ et ‘’L’’, saute avec ‘’I’’ et tire avec ’’K’’.</w:t>
+      </w:r>
+    </w:p>
+    <w:p>
+      <w:pPr>
+        <w:rPr>
+          <w:b/>
           <w:i/>
           <w:iCs/>
           <w:u w:val="single"/>
         </w:rPr>
-        <w:t xml:space="preserve"> clavier</w:t>
-      </w:r>
-      <w:r>
-        <w:rPr>
+      </w:pPr>
+      <w:r>
+        <w:rPr>
+          <w:b/>
           <w:i/>
           <w:iCs/>
           <w:u w:val="single"/>
         </w:rPr>
-        <w:t> :</w:t>
-      </w:r>
-    </w:p>
-    <w:p>
-      <w:r>
-        <w:t>Le joueur 1 se déplace avec les touches ‘’A’’ et ‘’D’’, saute avec ‘’W’’ et tire avec ’’S’’.</w:t>
-      </w:r>
-    </w:p>
-    <w:p>
-      <w:r>
-        <w:t>Le joueur 2</w:t>
-      </w:r>
-      <w:r>
-        <w:t xml:space="preserve"> se déplace avec les touches ‘’</w:t>
-      </w:r>
-      <w:r>
-        <w:t>J</w:t>
-      </w:r>
-      <w:r>
-        <w:t>’’ et ‘’</w:t>
-      </w:r>
-      <w:r>
-        <w:t>L</w:t>
-      </w:r>
-      <w:r>
-        <w:t>’’, saute avec ‘’</w:t>
-      </w:r>
-      <w:r>
-        <w:t>I</w:t>
-      </w:r>
-      <w:r>
-        <w:t>’’ et tire avec ’’</w:t>
-      </w:r>
-      <w:r>
-        <w:t>K</w:t>
-      </w:r>
-      <w:r>
-        <w:t>’’.</w:t>
-      </w:r>
-    </w:p>
-    <w:p>
-      <w:pPr>
-        <w:rPr>
+        <w:t xml:space="preserve">But </w:t>
+      </w:r>
+      <w:proofErr w:type="gramStart"/>
+      <w:r>
+        <w:rPr>
+          <w:b/>
           <w:i/>
           <w:iCs/>
           <w:u w:val="single"/>
         </w:rPr>
-      </w:pPr>
-      <w:r>
-        <w:rPr>
+        <w:t>du jeux</w:t>
+      </w:r>
+      <w:proofErr w:type="gramEnd"/>
+      <w:r>
+        <w:rPr>
+          <w:b/>
           <w:i/>
           <w:iCs/>
           <w:u w:val="single"/>
         </w:rPr>
-        <w:t xml:space="preserve">But </w:t>
+        <w:t> :</w:t>
+      </w:r>
+    </w:p>
+    <w:p>
+      <w:r>
+        <w:t xml:space="preserve">C’est donc </w:t>
       </w:r>
       <w:proofErr w:type="gramStart"/>
       <w:r>
+        <w:t>un jeux</w:t>
+      </w:r>
+      <w:proofErr w:type="gramEnd"/>
+      <w:r>
+        <w:t xml:space="preserve"> de combat, le but est de faire diminuer les point de vie de l’adversaire, jusqu’à ce que sa barre de vie soit complétement rouge. Il est donc recommandé de bouger en permanence afin d’éviter de se faire toucher</w:t>
+      </w:r>
+      <w:r>
+        <w:t xml:space="preserve">, en utilisant </w:t>
+      </w:r>
+      <w:proofErr w:type="gramStart"/>
+      <w:r>
+        <w:t>les plateformes atteignable</w:t>
+      </w:r>
+      <w:proofErr w:type="gramEnd"/>
+      <w:r>
+        <w:t xml:space="preserve"> par un saut ou un double saut</w:t>
+      </w:r>
+      <w:r>
+        <w:t>.</w:t>
+      </w:r>
+    </w:p>
+    <w:p>
+      <w:r>
+        <w:t>Pour pouvoir tirer vous êtes obligé de ne plus utilisé les touches de déplacement horizontale, si vous êtes en l’air et que vous appuyez sur la touche de tire</w:t>
+      </w:r>
+      <w:r>
+        <w:t xml:space="preserve"> durant un déplacement horizontale,</w:t>
+      </w:r>
+      <w:r>
+        <w:t xml:space="preserve"> vous serez alors dans l’état ‘’</w:t>
+      </w:r>
+      <w:proofErr w:type="spellStart"/>
+      <w:r>
+        <w:t>dash</w:t>
+      </w:r>
+      <w:proofErr w:type="spellEnd"/>
+      <w:r>
+        <w:t xml:space="preserve">’’ </w:t>
+      </w:r>
+      <w:r>
+        <w:t>ce</w:t>
+      </w:r>
+      <w:r>
+        <w:t xml:space="preserve"> qui augmente votre vitesse tant que vous ne touchez pas le sol.</w:t>
+      </w:r>
+    </w:p>
+    <w:p>
+      <w:r>
+        <w:t>Un fois un des 2 joueurs morts le vainqueur est affiché sur l’écran et vous pouvez recommencer en appuyant sur la touche ‘’P’’. (</w:t>
+      </w:r>
+      <w:proofErr w:type="gramStart"/>
+      <w:r>
+        <w:t>la</w:t>
+      </w:r>
+      <w:proofErr w:type="gramEnd"/>
+      <w:r>
+        <w:t xml:space="preserve"> touche ‘’P’’ permet aussi de lancer la musique)</w:t>
+      </w:r>
+    </w:p>
+    <w:p/>
+    <w:p>
+      <w:bookmarkStart w:id="0" w:name="_GoBack"/>
+      <w:bookmarkEnd w:id="0"/>
+    </w:p>
+    <w:p/>
+    <w:p/>
+    <w:p/>
+    <w:p/>
+    <w:p/>
+    <w:p/>
+    <w:p>
+      <w:pPr>
+        <w:pStyle w:val="Heading2"/>
         <w:rPr>
           <w:i/>
           <w:iCs/>
           <w:u w:val="single"/>
         </w:rPr>
-        <w:t>du jeux</w:t>
-      </w:r>
-      <w:proofErr w:type="gramEnd"/>
+      </w:pPr>
       <w:r>
         <w:rPr>
           <w:i/>
           <w:iCs/>
           <w:u w:val="single"/>
         </w:rPr>
-        <w:t> :</w:t>
-      </w:r>
-    </w:p>
-    <w:p>
-      <w:r>
-        <w:t xml:space="preserve">C’est donc </w:t>
-      </w:r>
-      <w:proofErr w:type="gramStart"/>
-      <w:r>
-        <w:t>un jeux</w:t>
-      </w:r>
-      <w:proofErr w:type="gramEnd"/>
-      <w:r>
-        <w:t xml:space="preserve"> de combat, le but est de faire diminuer les point de vie de l’adversaire, jusqu’à ce que sa barre de vie soit complétement rouge. Il est donc recommandé de bouger en permanence afin d’éviter de se faire toucher.</w:t>
-      </w:r>
-    </w:p>
-    <w:p>
-      <w:r>
-        <w:t>Pour pouvoir tirer vous êtes obligé de ne plus utilisé les touches de déplacement horizontale, si vous êtes en l’aire et que vous appuyez sur la touche de tire vous serez alors dans l’état ‘’</w:t>
-      </w:r>
-      <w:proofErr w:type="spellStart"/>
-      <w:r>
-        <w:t>dash</w:t>
-      </w:r>
-      <w:proofErr w:type="spellEnd"/>
-      <w:r>
-        <w:t>’’ se qui augmente votre vitesse tant que vous ne touchez pas le sol.</w:t>
-      </w:r>
-    </w:p>
-    <w:p>
-      <w:r>
-        <w:t>Un fois un des 2 joueurs morts le vainqueur est affiché sur l’écran et vous pouvez recommencer en appuyant sur la touche ‘’P’’. (</w:t>
-      </w:r>
-      <w:proofErr w:type="gramStart"/>
-      <w:r>
-        <w:t>la</w:t>
-      </w:r>
-      <w:proofErr w:type="gramEnd"/>
-      <w:r>
-        <w:t xml:space="preserve"> touche ‘’P’’ permet aussi de lancer la musique)</w:t>
-      </w:r>
-    </w:p>
-    <w:p/>
-    <w:p/>
-    <w:p/>
-    <w:p/>
-    <w:p/>
-    <w:p/>
-    <w:p/>
-    <w:p/>
-    <w:p>
-      <w:pPr>
-        <w:pStyle w:val="Titre2"/>
-        <w:rPr>
-          <w:i/>
-          <w:iCs/>
-          <w:u w:val="single"/>
-        </w:rPr>
-      </w:pPr>
-      <w:r>
-        <w:rPr>
-          <w:i/>
-          <w:iCs/>
-          <w:u w:val="single"/>
-        </w:rPr>
-        <w:lastRenderedPageBreak/>
         <w:t>Conclusion :</w:t>
       </w:r>
     </w:p>
@@ -2191,7 +2407,7 @@
 </file>
 
 <file path=word/endnotes.xml><?xml version="1.0" encoding="utf-8"?>
-<w:endnotes xmlns:wpc="http://schemas.microsoft.com/office/word/2010/wordprocessingCanvas" xmlns:cx="http://schemas.microsoft.com/office/drawing/2014/chartex" xmlns:cx1="http://schemas.microsoft.com/office/drawing/2015/9/8/chartex" xmlns:cx2="http://schemas.microsoft.com/office/drawing/2015/10/21/chartex" xmlns:cx3="http://schemas.microsoft.com/office/drawing/2016/5/9/chartex" xmlns:cx4="http://schemas.microsoft.com/office/drawing/2016/5/10/chartex" xmlns:cx5="http://schemas.microsoft.com/office/drawing/2016/5/11/chartex" xmlns:cx6="http://schemas.microsoft.com/office/drawing/2016/5/12/chartex" xmlns:cx7="http://schemas.microsoft.com/office/drawing/2016/5/13/chartex" xmlns:cx8="http://schemas.microsoft.com/office/drawing/2016/5/14/chartex" xmlns:mc="http://schemas.openxmlformats.org/markup-compatibility/2006" xmlns:aink="http://schemas.microsoft.com/office/drawing/2016/ink" xmlns:am3d="http://schemas.microsoft.com/office/drawing/2017/model3d" xmlns:o="urn:schemas-microsoft-com:office:office" xmlns:oel="http://schemas.microsoft.com/office/2019/extlst" xmlns:r="http://schemas.openxmlformats.org/officeDocument/2006/relationships" xmlns:m="http://schemas.openxmlformats.org/officeDocument/2006/math" xmlns:v="urn:schemas-microsoft-com:vml" xmlns:wp14="http://schemas.microsoft.com/office/word/2010/wordprocessingDrawing" xmlns:wp="http://schemas.openxmlformats.org/drawingml/2006/wordprocessingDrawing" xmlns:w10="urn:schemas-microsoft-com:office:word" xmlns:w="http://schemas.openxmlformats.org/wordprocessingml/2006/main" xmlns:w14="http://schemas.microsoft.com/office/word/2010/wordml" xmlns:w15="http://schemas.microsoft.com/office/word/2012/wordml" xmlns:w16cex="http://schemas.microsoft.com/office/word/2018/wordml/cex" xmlns:w16cid="http://schemas.microsoft.com/office/word/2016/wordml/cid" xmlns:w16="http://schemas.microsoft.com/office/word/2018/wordml" xmlns:w16du="http://schemas.microsoft.com/office/word/2023/wordml/word16du" xmlns:w16sdtdh="http://schemas.microsoft.com/office/word/2020/wordml/sdtdatahash" xmlns:w16se="http://schemas.microsoft.com/office/word/2015/wordml/symex" xmlns:wpg="http://schemas.microsoft.com/office/word/2010/wordprocessingGroup" xmlns:wpi="http://schemas.microsoft.com/office/word/2010/wordprocessingInk" xmlns:wne="http://schemas.microsoft.com/office/word/2006/wordml" xmlns:wps="http://schemas.microsoft.com/office/word/2010/wordprocessingShape" mc:Ignorable="w14 w15 w16se w16cid w16 w16cex w16sdtdh wp14">
+<w:endnotes xmlns:wpc="http://schemas.microsoft.com/office/word/2010/wordprocessingCanvas" xmlns:cx="http://schemas.microsoft.com/office/drawing/2014/chartex" xmlns:cx1="http://schemas.microsoft.com/office/drawing/2015/9/8/chartex" xmlns:cx2="http://schemas.microsoft.com/office/drawing/2015/10/21/chartex" xmlns:cx3="http://schemas.microsoft.com/office/drawing/2016/5/9/chartex" xmlns:cx4="http://schemas.microsoft.com/office/drawing/2016/5/10/chartex" xmlns:cx5="http://schemas.microsoft.com/office/drawing/2016/5/11/chartex" xmlns:cx6="http://schemas.microsoft.com/office/drawing/2016/5/12/chartex" xmlns:cx7="http://schemas.microsoft.com/office/drawing/2016/5/13/chartex" xmlns:cx8="http://schemas.microsoft.com/office/drawing/2016/5/14/chartex" xmlns:mc="http://schemas.openxmlformats.org/markup-compatibility/2006" xmlns:aink="http://schemas.microsoft.com/office/drawing/2016/ink" xmlns:am3d="http://schemas.microsoft.com/office/drawing/2017/model3d" xmlns:o="urn:schemas-microsoft-com:office:office" xmlns:r="http://schemas.openxmlformats.org/officeDocument/2006/relationships" xmlns:m="http://schemas.openxmlformats.org/officeDocument/2006/math" xmlns:v="urn:schemas-microsoft-com:vml" xmlns:wp14="http://schemas.microsoft.com/office/word/2010/wordprocessingDrawing" xmlns:wp="http://schemas.openxmlformats.org/drawingml/2006/wordprocessingDrawing" xmlns:w10="urn:schemas-microsoft-com:office:word" xmlns:w="http://schemas.openxmlformats.org/wordprocessingml/2006/main" xmlns:w14="http://schemas.microsoft.com/office/word/2010/wordml" xmlns:w15="http://schemas.microsoft.com/office/word/2012/wordml" xmlns:w16cid="http://schemas.microsoft.com/office/word/2016/wordml/cid" xmlns:w16se="http://schemas.microsoft.com/office/word/2015/wordml/symex" xmlns:wpg="http://schemas.microsoft.com/office/word/2010/wordprocessingGroup" xmlns:wpi="http://schemas.microsoft.com/office/word/2010/wordprocessingInk" xmlns:wne="http://schemas.microsoft.com/office/word/2006/wordml" xmlns:wps="http://schemas.microsoft.com/office/word/2010/wordprocessingShape" mc:Ignorable="w14 w15 w16se w16cid wp14">
   <w:endnote w:type="separator" w:id="-1">
     <w:p>
       <w:pPr>
@@ -2216,7 +2432,7 @@
 </file>
 
 <file path=word/footer1.xml><?xml version="1.0" encoding="utf-8"?>
-<w:ftr xmlns:wpc="http://schemas.microsoft.com/office/word/2010/wordprocessingCanvas" xmlns:cx="http://schemas.microsoft.com/office/drawing/2014/chartex" xmlns:cx1="http://schemas.microsoft.com/office/drawing/2015/9/8/chartex" xmlns:cx2="http://schemas.microsoft.com/office/drawing/2015/10/21/chartex" xmlns:cx3="http://schemas.microsoft.com/office/drawing/2016/5/9/chartex" xmlns:cx4="http://schemas.microsoft.com/office/drawing/2016/5/10/chartex" xmlns:cx5="http://schemas.microsoft.com/office/drawing/2016/5/11/chartex" xmlns:cx6="http://schemas.microsoft.com/office/drawing/2016/5/12/chartex" xmlns:cx7="http://schemas.microsoft.com/office/drawing/2016/5/13/chartex" xmlns:cx8="http://schemas.microsoft.com/office/drawing/2016/5/14/chartex" xmlns:mc="http://schemas.openxmlformats.org/markup-compatibility/2006" xmlns:aink="http://schemas.microsoft.com/office/drawing/2016/ink" xmlns:am3d="http://schemas.microsoft.com/office/drawing/2017/model3d" xmlns:o="urn:schemas-microsoft-com:office:office" xmlns:oel="http://schemas.microsoft.com/office/2019/extlst" xmlns:r="http://schemas.openxmlformats.org/officeDocument/2006/relationships" xmlns:m="http://schemas.openxmlformats.org/officeDocument/2006/math" xmlns:v="urn:schemas-microsoft-com:vml" xmlns:wp14="http://schemas.microsoft.com/office/word/2010/wordprocessingDrawing" xmlns:wp="http://schemas.openxmlformats.org/drawingml/2006/wordprocessingDrawing" xmlns:w10="urn:schemas-microsoft-com:office:word" xmlns:w="http://schemas.openxmlformats.org/wordprocessingml/2006/main" xmlns:w14="http://schemas.microsoft.com/office/word/2010/wordml" xmlns:w15="http://schemas.microsoft.com/office/word/2012/wordml" xmlns:w16cex="http://schemas.microsoft.com/office/word/2018/wordml/cex" xmlns:w16cid="http://schemas.microsoft.com/office/word/2016/wordml/cid" xmlns:w16="http://schemas.microsoft.com/office/word/2018/wordml" xmlns:w16du="http://schemas.microsoft.com/office/word/2023/wordml/word16du" xmlns:w16sdtdh="http://schemas.microsoft.com/office/word/2020/wordml/sdtdatahash" xmlns:w16se="http://schemas.microsoft.com/office/word/2015/wordml/symex" xmlns:wpg="http://schemas.microsoft.com/office/word/2010/wordprocessingGroup" xmlns:wpi="http://schemas.microsoft.com/office/word/2010/wordprocessingInk" xmlns:wne="http://schemas.microsoft.com/office/word/2006/wordml" xmlns:wps="http://schemas.microsoft.com/office/word/2010/wordprocessingShape" mc:Ignorable="w14 w15 w16se w16cid w16 w16cex w16sdtdh wp14">
+<w:ftr xmlns:wpc="http://schemas.microsoft.com/office/word/2010/wordprocessingCanvas" xmlns:cx="http://schemas.microsoft.com/office/drawing/2014/chartex" xmlns:cx1="http://schemas.microsoft.com/office/drawing/2015/9/8/chartex" xmlns:cx2="http://schemas.microsoft.com/office/drawing/2015/10/21/chartex" xmlns:cx3="http://schemas.microsoft.com/office/drawing/2016/5/9/chartex" xmlns:cx4="http://schemas.microsoft.com/office/drawing/2016/5/10/chartex" xmlns:cx5="http://schemas.microsoft.com/office/drawing/2016/5/11/chartex" xmlns:cx6="http://schemas.microsoft.com/office/drawing/2016/5/12/chartex" xmlns:cx7="http://schemas.microsoft.com/office/drawing/2016/5/13/chartex" xmlns:cx8="http://schemas.microsoft.com/office/drawing/2016/5/14/chartex" xmlns:mc="http://schemas.openxmlformats.org/markup-compatibility/2006" xmlns:aink="http://schemas.microsoft.com/office/drawing/2016/ink" xmlns:am3d="http://schemas.microsoft.com/office/drawing/2017/model3d" xmlns:o="urn:schemas-microsoft-com:office:office" xmlns:r="http://schemas.openxmlformats.org/officeDocument/2006/relationships" xmlns:m="http://schemas.openxmlformats.org/officeDocument/2006/math" xmlns:v="urn:schemas-microsoft-com:vml" xmlns:wp14="http://schemas.microsoft.com/office/word/2010/wordprocessingDrawing" xmlns:wp="http://schemas.openxmlformats.org/drawingml/2006/wordprocessingDrawing" xmlns:w10="urn:schemas-microsoft-com:office:word" xmlns:w="http://schemas.openxmlformats.org/wordprocessingml/2006/main" xmlns:w14="http://schemas.microsoft.com/office/word/2010/wordml" xmlns:w15="http://schemas.microsoft.com/office/word/2012/wordml" xmlns:w16cid="http://schemas.microsoft.com/office/word/2016/wordml/cid" xmlns:w16se="http://schemas.microsoft.com/office/word/2015/wordml/symex" xmlns:wpg="http://schemas.microsoft.com/office/word/2010/wordprocessingGroup" xmlns:wpi="http://schemas.microsoft.com/office/word/2010/wordprocessingInk" xmlns:wne="http://schemas.microsoft.com/office/word/2006/wordml" xmlns:wps="http://schemas.microsoft.com/office/word/2010/wordprocessingShape" mc:Ignorable="w14 w15 w16se w16cid wp14">
   <w:sdt>
     <w:sdtPr>
       <w:id w:val="-1741320528"/>
@@ -2225,10 +2441,11 @@
         <w:docPartUnique/>
       </w:docPartObj>
     </w:sdtPr>
+    <w:sdtEndPr/>
     <w:sdtContent>
       <w:p>
         <w:pPr>
-          <w:pStyle w:val="Pieddepage"/>
+          <w:pStyle w:val="Footer"/>
           <w:jc w:val="right"/>
         </w:pPr>
         <w:r>
@@ -2254,14 +2471,14 @@
   </w:sdt>
   <w:p>
     <w:pPr>
-      <w:pStyle w:val="Pieddepage"/>
+      <w:pStyle w:val="Footer"/>
     </w:pPr>
   </w:p>
 </w:ftr>
 </file>
 
 <file path=word/footnotes.xml><?xml version="1.0" encoding="utf-8"?>
-<w:footnotes xmlns:wpc="http://schemas.microsoft.com/office/word/2010/wordprocessingCanvas" xmlns:cx="http://schemas.microsoft.com/office/drawing/2014/chartex" xmlns:cx1="http://schemas.microsoft.com/office/drawing/2015/9/8/chartex" xmlns:cx2="http://schemas.microsoft.com/office/drawing/2015/10/21/chartex" xmlns:cx3="http://schemas.microsoft.com/office/drawing/2016/5/9/chartex" xmlns:cx4="http://schemas.microsoft.com/office/drawing/2016/5/10/chartex" xmlns:cx5="http://schemas.microsoft.com/office/drawing/2016/5/11/chartex" xmlns:cx6="http://schemas.microsoft.com/office/drawing/2016/5/12/chartex" xmlns:cx7="http://schemas.microsoft.com/office/drawing/2016/5/13/chartex" xmlns:cx8="http://schemas.microsoft.com/office/drawing/2016/5/14/chartex" xmlns:mc="http://schemas.openxmlformats.org/markup-compatibility/2006" xmlns:aink="http://schemas.microsoft.com/office/drawing/2016/ink" xmlns:am3d="http://schemas.microsoft.com/office/drawing/2017/model3d" xmlns:o="urn:schemas-microsoft-com:office:office" xmlns:oel="http://schemas.microsoft.com/office/2019/extlst" xmlns:r="http://schemas.openxmlformats.org/officeDocument/2006/relationships" xmlns:m="http://schemas.openxmlformats.org/officeDocument/2006/math" xmlns:v="urn:schemas-microsoft-com:vml" xmlns:wp14="http://schemas.microsoft.com/office/word/2010/wordprocessingDrawing" xmlns:wp="http://schemas.openxmlformats.org/drawingml/2006/wordprocessingDrawing" xmlns:w10="urn:schemas-microsoft-com:office:word" xmlns:w="http://schemas.openxmlformats.org/wordprocessingml/2006/main" xmlns:w14="http://schemas.microsoft.com/office/word/2010/wordml" xmlns:w15="http://schemas.microsoft.com/office/word/2012/wordml" xmlns:w16cex="http://schemas.microsoft.com/office/word/2018/wordml/cex" xmlns:w16cid="http://schemas.microsoft.com/office/word/2016/wordml/cid" xmlns:w16="http://schemas.microsoft.com/office/word/2018/wordml" xmlns:w16du="http://schemas.microsoft.com/office/word/2023/wordml/word16du" xmlns:w16sdtdh="http://schemas.microsoft.com/office/word/2020/wordml/sdtdatahash" xmlns:w16se="http://schemas.microsoft.com/office/word/2015/wordml/symex" xmlns:wpg="http://schemas.microsoft.com/office/word/2010/wordprocessingGroup" xmlns:wpi="http://schemas.microsoft.com/office/word/2010/wordprocessingInk" xmlns:wne="http://schemas.microsoft.com/office/word/2006/wordml" xmlns:wps="http://schemas.microsoft.com/office/word/2010/wordprocessingShape" mc:Ignorable="w14 w15 w16se w16cid w16 w16cex w16sdtdh wp14">
+<w:footnotes xmlns:wpc="http://schemas.microsoft.com/office/word/2010/wordprocessingCanvas" xmlns:cx="http://schemas.microsoft.com/office/drawing/2014/chartex" xmlns:cx1="http://schemas.microsoft.com/office/drawing/2015/9/8/chartex" xmlns:cx2="http://schemas.microsoft.com/office/drawing/2015/10/21/chartex" xmlns:cx3="http://schemas.microsoft.com/office/drawing/2016/5/9/chartex" xmlns:cx4="http://schemas.microsoft.com/office/drawing/2016/5/10/chartex" xmlns:cx5="http://schemas.microsoft.com/office/drawing/2016/5/11/chartex" xmlns:cx6="http://schemas.microsoft.com/office/drawing/2016/5/12/chartex" xmlns:cx7="http://schemas.microsoft.com/office/drawing/2016/5/13/chartex" xmlns:cx8="http://schemas.microsoft.com/office/drawing/2016/5/14/chartex" xmlns:mc="http://schemas.openxmlformats.org/markup-compatibility/2006" xmlns:aink="http://schemas.microsoft.com/office/drawing/2016/ink" xmlns:am3d="http://schemas.microsoft.com/office/drawing/2017/model3d" xmlns:o="urn:schemas-microsoft-com:office:office" xmlns:r="http://schemas.openxmlformats.org/officeDocument/2006/relationships" xmlns:m="http://schemas.openxmlformats.org/officeDocument/2006/math" xmlns:v="urn:schemas-microsoft-com:vml" xmlns:wp14="http://schemas.microsoft.com/office/word/2010/wordprocessingDrawing" xmlns:wp="http://schemas.openxmlformats.org/drawingml/2006/wordprocessingDrawing" xmlns:w10="urn:schemas-microsoft-com:office:word" xmlns:w="http://schemas.openxmlformats.org/wordprocessingml/2006/main" xmlns:w14="http://schemas.microsoft.com/office/word/2010/wordml" xmlns:w15="http://schemas.microsoft.com/office/word/2012/wordml" xmlns:w16cid="http://schemas.microsoft.com/office/word/2016/wordml/cid" xmlns:w16se="http://schemas.microsoft.com/office/word/2015/wordml/symex" xmlns:wpg="http://schemas.microsoft.com/office/word/2010/wordprocessingGroup" xmlns:wpi="http://schemas.microsoft.com/office/word/2010/wordprocessingInk" xmlns:wne="http://schemas.microsoft.com/office/word/2006/wordml" xmlns:wps="http://schemas.microsoft.com/office/word/2010/wordprocessingShape" mc:Ignorable="w14 w15 w16se w16cid wp14">
   <w:footnote w:type="separator" w:id="-1">
     <w:p>
       <w:pPr>
@@ -2286,7 +2503,7 @@
 </file>
 
 <file path=word/numbering.xml><?xml version="1.0" encoding="utf-8"?>
-<w:numbering xmlns:wpc="http://schemas.microsoft.com/office/word/2010/wordprocessingCanvas" xmlns:cx="http://schemas.microsoft.com/office/drawing/2014/chartex" xmlns:cx1="http://schemas.microsoft.com/office/drawing/2015/9/8/chartex" xmlns:cx2="http://schemas.microsoft.com/office/drawing/2015/10/21/chartex" xmlns:cx3="http://schemas.microsoft.com/office/drawing/2016/5/9/chartex" xmlns:cx4="http://schemas.microsoft.com/office/drawing/2016/5/10/chartex" xmlns:cx5="http://schemas.microsoft.com/office/drawing/2016/5/11/chartex" xmlns:cx6="http://schemas.microsoft.com/office/drawing/2016/5/12/chartex" xmlns:cx7="http://schemas.microsoft.com/office/drawing/2016/5/13/chartex" xmlns:cx8="http://schemas.microsoft.com/office/drawing/2016/5/14/chartex" xmlns:mc="http://schemas.openxmlformats.org/markup-compatibility/2006" xmlns:aink="http://schemas.microsoft.com/office/drawing/2016/ink" xmlns:am3d="http://schemas.microsoft.com/office/drawing/2017/model3d" xmlns:o="urn:schemas-microsoft-com:office:office" xmlns:oel="http://schemas.microsoft.com/office/2019/extlst" xmlns:r="http://schemas.openxmlformats.org/officeDocument/2006/relationships" xmlns:m="http://schemas.openxmlformats.org/officeDocument/2006/math" xmlns:v="urn:schemas-microsoft-com:vml" xmlns:wp14="http://schemas.microsoft.com/office/word/2010/wordprocessingDrawing" xmlns:wp="http://schemas.openxmlformats.org/drawingml/2006/wordprocessingDrawing" xmlns:w10="urn:schemas-microsoft-com:office:word" xmlns:w="http://schemas.openxmlformats.org/wordprocessingml/2006/main" xmlns:w14="http://schemas.microsoft.com/office/word/2010/wordml" xmlns:w15="http://schemas.microsoft.com/office/word/2012/wordml" xmlns:w16cex="http://schemas.microsoft.com/office/word/2018/wordml/cex" xmlns:w16cid="http://schemas.microsoft.com/office/word/2016/wordml/cid" xmlns:w16="http://schemas.microsoft.com/office/word/2018/wordml" xmlns:w16du="http://schemas.microsoft.com/office/word/2023/wordml/word16du" xmlns:w16sdtdh="http://schemas.microsoft.com/office/word/2020/wordml/sdtdatahash" xmlns:w16se="http://schemas.microsoft.com/office/word/2015/wordml/symex" xmlns:wpg="http://schemas.microsoft.com/office/word/2010/wordprocessingGroup" xmlns:wpi="http://schemas.microsoft.com/office/word/2010/wordprocessingInk" xmlns:wne="http://schemas.microsoft.com/office/word/2006/wordml" xmlns:wps="http://schemas.microsoft.com/office/word/2010/wordprocessingShape" mc:Ignorable="w14 w15 w16se w16cid w16 w16cex w16sdtdh wp14">
+<w:numbering xmlns:wpc="http://schemas.microsoft.com/office/word/2010/wordprocessingCanvas" xmlns:cx="http://schemas.microsoft.com/office/drawing/2014/chartex" xmlns:cx1="http://schemas.microsoft.com/office/drawing/2015/9/8/chartex" xmlns:cx2="http://schemas.microsoft.com/office/drawing/2015/10/21/chartex" xmlns:cx3="http://schemas.microsoft.com/office/drawing/2016/5/9/chartex" xmlns:cx4="http://schemas.microsoft.com/office/drawing/2016/5/10/chartex" xmlns:cx5="http://schemas.microsoft.com/office/drawing/2016/5/11/chartex" xmlns:cx6="http://schemas.microsoft.com/office/drawing/2016/5/12/chartex" xmlns:cx7="http://schemas.microsoft.com/office/drawing/2016/5/13/chartex" xmlns:cx8="http://schemas.microsoft.com/office/drawing/2016/5/14/chartex" xmlns:mc="http://schemas.openxmlformats.org/markup-compatibility/2006" xmlns:aink="http://schemas.microsoft.com/office/drawing/2016/ink" xmlns:am3d="http://schemas.microsoft.com/office/drawing/2017/model3d" xmlns:o="urn:schemas-microsoft-com:office:office" xmlns:r="http://schemas.openxmlformats.org/officeDocument/2006/relationships" xmlns:m="http://schemas.openxmlformats.org/officeDocument/2006/math" xmlns:v="urn:schemas-microsoft-com:vml" xmlns:wp14="http://schemas.microsoft.com/office/word/2010/wordprocessingDrawing" xmlns:wp="http://schemas.openxmlformats.org/drawingml/2006/wordprocessingDrawing" xmlns:w10="urn:schemas-microsoft-com:office:word" xmlns:w="http://schemas.openxmlformats.org/wordprocessingml/2006/main" xmlns:w14="http://schemas.microsoft.com/office/word/2010/wordml" xmlns:w15="http://schemas.microsoft.com/office/word/2012/wordml" xmlns:w16cid="http://schemas.microsoft.com/office/word/2016/wordml/cid" xmlns:w16se="http://schemas.microsoft.com/office/word/2015/wordml/symex" xmlns:wpg="http://schemas.microsoft.com/office/word/2010/wordprocessingGroup" xmlns:wpi="http://schemas.microsoft.com/office/word/2010/wordprocessingInk" xmlns:wne="http://schemas.microsoft.com/office/word/2006/wordml" xmlns:wps="http://schemas.microsoft.com/office/word/2010/wordprocessingShape" mc:Ignorable="w14 w15 w16se w16cid wp14">
   <w:abstractNum w:abstractNumId="0" w15:restartNumberingAfterBreak="0">
     <w:nsid w:val="56F71C0E"/>
     <w:multiLevelType w:val="hybridMultilevel"/>
@@ -2400,14 +2617,14 @@
       </w:rPr>
     </w:lvl>
   </w:abstractNum>
-  <w:num w:numId="1" w16cid:durableId="434517918">
+  <w:num w:numId="1">
     <w:abstractNumId w:val="0"/>
   </w:num>
 </w:numbering>
 </file>
 
 <file path=word/styles.xml><?xml version="1.0" encoding="utf-8"?>
-<w:styles xmlns:mc="http://schemas.openxmlformats.org/markup-compatibility/2006" xmlns:r="http://schemas.openxmlformats.org/officeDocument/2006/relationships" xmlns:w="http://schemas.openxmlformats.org/wordprocessingml/2006/main" xmlns:w14="http://schemas.microsoft.com/office/word/2010/wordml" xmlns:w15="http://schemas.microsoft.com/office/word/2012/wordml" xmlns:w16cex="http://schemas.microsoft.com/office/word/2018/wordml/cex" xmlns:w16cid="http://schemas.microsoft.com/office/word/2016/wordml/cid" xmlns:w16="http://schemas.microsoft.com/office/word/2018/wordml" xmlns:w16sdtdh="http://schemas.microsoft.com/office/word/2020/wordml/sdtdatahash" xmlns:w16se="http://schemas.microsoft.com/office/word/2015/wordml/symex" mc:Ignorable="w14 w15 w16se w16cid w16 w16cex w16sdtdh">
+<w:styles xmlns:mc="http://schemas.openxmlformats.org/markup-compatibility/2006" xmlns:r="http://schemas.openxmlformats.org/officeDocument/2006/relationships" xmlns:w="http://schemas.openxmlformats.org/wordprocessingml/2006/main" xmlns:w14="http://schemas.microsoft.com/office/word/2010/wordml" xmlns:w15="http://schemas.microsoft.com/office/word/2012/wordml" xmlns:w16cid="http://schemas.microsoft.com/office/word/2016/wordml/cid" xmlns:w16se="http://schemas.microsoft.com/office/word/2015/wordml/symex" mc:Ignorable="w14 w15 w16se w16cid">
   <w:docDefaults>
     <w:rPrDefault>
       <w:rPr>
@@ -2425,7 +2642,7 @@
       </w:pPr>
     </w:pPrDefault>
   </w:docDefaults>
-  <w:latentStyles w:defLockedState="0" w:defUIPriority="99" w:defSemiHidden="0" w:defUnhideWhenUsed="0" w:defQFormat="0" w:count="376">
+  <w:latentStyles w:defLockedState="0" w:defUIPriority="99" w:defSemiHidden="0" w:defUnhideWhenUsed="0" w:defQFormat="0" w:count="375">
     <w:lsdException w:name="Normal" w:uiPriority="0" w:qFormat="1"/>
     <w:lsdException w:name="heading 1" w:uiPriority="9" w:qFormat="1"/>
     <w:lsdException w:name="heading 2" w:semiHidden="1" w:uiPriority="9" w:unhideWhenUsed="1" w:qFormat="1"/>
@@ -2801,17 +3018,16 @@
     <w:lsdException w:name="Smart Hyperlink" w:semiHidden="1" w:unhideWhenUsed="1"/>
     <w:lsdException w:name="Hashtag" w:semiHidden="1" w:unhideWhenUsed="1"/>
     <w:lsdException w:name="Unresolved Mention" w:semiHidden="1" w:unhideWhenUsed="1"/>
-    <w:lsdException w:name="Smart Link" w:semiHidden="1" w:unhideWhenUsed="1"/>
   </w:latentStyles>
   <w:style w:type="paragraph" w:default="1" w:styleId="Normal">
     <w:name w:val="Normal"/>
     <w:qFormat/>
   </w:style>
-  <w:style w:type="paragraph" w:styleId="Titre1">
+  <w:style w:type="paragraph" w:styleId="Heading1">
     <w:name w:val="heading 1"/>
     <w:basedOn w:val="Normal"/>
     <w:next w:val="Normal"/>
-    <w:link w:val="Titre1Car"/>
+    <w:link w:val="Heading1Char"/>
     <w:uiPriority w:val="9"/>
     <w:qFormat/>
     <w:rsid w:val="001D09C3"/>
@@ -2828,11 +3044,11 @@
       <w:szCs w:val="32"/>
     </w:rPr>
   </w:style>
-  <w:style w:type="paragraph" w:styleId="Titre2">
+  <w:style w:type="paragraph" w:styleId="Heading2">
     <w:name w:val="heading 2"/>
     <w:basedOn w:val="Normal"/>
     <w:next w:val="Normal"/>
-    <w:link w:val="Titre2Car"/>
+    <w:link w:val="Heading2Char"/>
     <w:uiPriority w:val="9"/>
     <w:unhideWhenUsed/>
     <w:qFormat/>
@@ -2850,13 +3066,13 @@
       <w:szCs w:val="26"/>
     </w:rPr>
   </w:style>
-  <w:style w:type="character" w:default="1" w:styleId="Policepardfaut">
+  <w:style w:type="character" w:default="1" w:styleId="DefaultParagraphFont">
     <w:name w:val="Default Paragraph Font"/>
     <w:uiPriority w:val="1"/>
     <w:semiHidden/>
     <w:unhideWhenUsed/>
   </w:style>
-  <w:style w:type="table" w:default="1" w:styleId="TableauNormal">
+  <w:style w:type="table" w:default="1" w:styleId="TableNormal">
     <w:name w:val="Normal Table"/>
     <w:uiPriority w:val="99"/>
     <w:semiHidden/>
@@ -2871,17 +3087,17 @@
       </w:tblCellMar>
     </w:tblPr>
   </w:style>
-  <w:style w:type="numbering" w:default="1" w:styleId="Aucuneliste">
+  <w:style w:type="numbering" w:default="1" w:styleId="NoList">
     <w:name w:val="No List"/>
     <w:uiPriority w:val="99"/>
     <w:semiHidden/>
     <w:unhideWhenUsed/>
   </w:style>
-  <w:style w:type="paragraph" w:styleId="Citationintense">
+  <w:style w:type="paragraph" w:styleId="IntenseQuote">
     <w:name w:val="Intense Quote"/>
     <w:basedOn w:val="Normal"/>
     <w:next w:val="Normal"/>
-    <w:link w:val="CitationintenseCar"/>
+    <w:link w:val="IntenseQuoteChar"/>
     <w:uiPriority w:val="30"/>
     <w:qFormat/>
     <w:rsid w:val="001D09C3"/>
@@ -2900,10 +3116,10 @@
       <w:color w:val="4472C4" w:themeColor="accent1"/>
     </w:rPr>
   </w:style>
-  <w:style w:type="character" w:customStyle="1" w:styleId="CitationintenseCar">
-    <w:name w:val="Citation intense Car"/>
-    <w:basedOn w:val="Policepardfaut"/>
-    <w:link w:val="Citationintense"/>
+  <w:style w:type="character" w:customStyle="1" w:styleId="IntenseQuoteChar">
+    <w:name w:val="Intense Quote Char"/>
+    <w:basedOn w:val="DefaultParagraphFont"/>
+    <w:link w:val="IntenseQuote"/>
     <w:uiPriority w:val="30"/>
     <w:rsid w:val="001D09C3"/>
     <w:rPr>
@@ -2912,10 +3128,10 @@
       <w:color w:val="4472C4" w:themeColor="accent1"/>
     </w:rPr>
   </w:style>
-  <w:style w:type="paragraph" w:styleId="En-tte">
+  <w:style w:type="paragraph" w:styleId="Header">
     <w:name w:val="header"/>
     <w:basedOn w:val="Normal"/>
-    <w:link w:val="En-tteCar"/>
+    <w:link w:val="HeaderChar"/>
     <w:uiPriority w:val="99"/>
     <w:unhideWhenUsed/>
     <w:rsid w:val="001D09C3"/>
@@ -2927,17 +3143,17 @@
       <w:spacing w:after="0" w:line="240" w:lineRule="auto"/>
     </w:pPr>
   </w:style>
-  <w:style w:type="character" w:customStyle="1" w:styleId="En-tteCar">
-    <w:name w:val="En-tête Car"/>
-    <w:basedOn w:val="Policepardfaut"/>
-    <w:link w:val="En-tte"/>
+  <w:style w:type="character" w:customStyle="1" w:styleId="HeaderChar">
+    <w:name w:val="Header Char"/>
+    <w:basedOn w:val="DefaultParagraphFont"/>
+    <w:link w:val="Header"/>
     <w:uiPriority w:val="99"/>
     <w:rsid w:val="001D09C3"/>
   </w:style>
-  <w:style w:type="paragraph" w:styleId="Pieddepage">
+  <w:style w:type="paragraph" w:styleId="Footer">
     <w:name w:val="footer"/>
     <w:basedOn w:val="Normal"/>
-    <w:link w:val="PieddepageCar"/>
+    <w:link w:val="FooterChar"/>
     <w:uiPriority w:val="99"/>
     <w:unhideWhenUsed/>
     <w:rsid w:val="001D09C3"/>
@@ -2949,17 +3165,17 @@
       <w:spacing w:after="0" w:line="240" w:lineRule="auto"/>
     </w:pPr>
   </w:style>
-  <w:style w:type="character" w:customStyle="1" w:styleId="PieddepageCar">
-    <w:name w:val="Pied de page Car"/>
-    <w:basedOn w:val="Policepardfaut"/>
-    <w:link w:val="Pieddepage"/>
+  <w:style w:type="character" w:customStyle="1" w:styleId="FooterChar">
+    <w:name w:val="Footer Char"/>
+    <w:basedOn w:val="DefaultParagraphFont"/>
+    <w:link w:val="Footer"/>
     <w:uiPriority w:val="99"/>
     <w:rsid w:val="001D09C3"/>
   </w:style>
-  <w:style w:type="character" w:customStyle="1" w:styleId="Titre1Car">
-    <w:name w:val="Titre 1 Car"/>
-    <w:basedOn w:val="Policepardfaut"/>
-    <w:link w:val="Titre1"/>
+  <w:style w:type="character" w:customStyle="1" w:styleId="Heading1Char">
+    <w:name w:val="Heading 1 Char"/>
+    <w:basedOn w:val="DefaultParagraphFont"/>
+    <w:link w:val="Heading1"/>
     <w:uiPriority w:val="9"/>
     <w:rsid w:val="001D09C3"/>
     <w:rPr>
@@ -2969,10 +3185,10 @@
       <w:szCs w:val="32"/>
     </w:rPr>
   </w:style>
-  <w:style w:type="character" w:customStyle="1" w:styleId="Titre2Car">
-    <w:name w:val="Titre 2 Car"/>
-    <w:basedOn w:val="Policepardfaut"/>
-    <w:link w:val="Titre2"/>
+  <w:style w:type="character" w:customStyle="1" w:styleId="Heading2Char">
+    <w:name w:val="Heading 2 Char"/>
+    <w:basedOn w:val="DefaultParagraphFont"/>
+    <w:link w:val="Heading2"/>
     <w:uiPriority w:val="9"/>
     <w:rsid w:val="001D09C3"/>
     <w:rPr>
@@ -2982,7 +3198,7 @@
       <w:szCs w:val="26"/>
     </w:rPr>
   </w:style>
-  <w:style w:type="paragraph" w:styleId="Paragraphedeliste">
+  <w:style w:type="paragraph" w:styleId="ListParagraph">
     <w:name w:val="List Paragraph"/>
     <w:basedOn w:val="Normal"/>
     <w:uiPriority w:val="34"/>
